--- a/FCD latent z.docx
+++ b/FCD latent z.docx
@@ -8,13 +8,192 @@
           <w:rFonts w:eastAsiaTheme="minorEastAsia"/>
         </w:rPr>
       </w:pPr>
+      <m:oMath>
+        <m:sSub>
+          <m:sSubPr>
+            <m:ctrlPr>
+              <w:rPr>
+                <w:rFonts w:ascii="Cambria Math" w:hAnsi="Cambria Math"/>
+                <w:i/>
+              </w:rPr>
+            </m:ctrlPr>
+          </m:sSubPr>
+          <m:e>
+            <m:r>
+              <w:rPr>
+                <w:rFonts w:ascii="Cambria Math" w:hAnsi="Cambria Math"/>
+              </w:rPr>
+              <m:t>y</m:t>
+            </m:r>
+          </m:e>
+          <m:sub>
+            <m:r>
+              <w:rPr>
+                <w:rFonts w:ascii="Cambria Math" w:hAnsi="Cambria Math"/>
+              </w:rPr>
+              <m:t>sl</m:t>
+            </m:r>
+          </m:sub>
+        </m:sSub>
+        <m:r>
+          <w:rPr>
+            <w:rFonts w:ascii="Cambria Math" w:hAnsi="Cambria Math"/>
+          </w:rPr>
+          <m:t>=k</m:t>
+        </m:r>
+      </m:oMath>
+      <w:r>
+        <w:rPr>
+          <w:rFonts w:eastAsiaTheme="minorEastAsia"/>
+        </w:rPr>
+        <w:t xml:space="preserve"> </w:t>
+      </w:r>
+      <w:proofErr w:type="gramStart"/>
+      <w:r>
+        <w:rPr>
+          <w:rFonts w:eastAsiaTheme="minorEastAsia"/>
+        </w:rPr>
+        <w:t>if</w:t>
+      </w:r>
+      <w:proofErr w:type="gramEnd"/>
+      <w:r>
+        <w:rPr>
+          <w:rFonts w:eastAsiaTheme="minorEastAsia"/>
+        </w:rPr>
+        <w:t xml:space="preserve"> </w:t>
+      </w:r>
+      <m:oMath>
+        <m:sSub>
+          <m:sSubPr>
+            <m:ctrlPr>
+              <w:rPr>
+                <w:rFonts w:ascii="Cambria Math" w:eastAsiaTheme="minorEastAsia" w:hAnsi="Cambria Math"/>
+                <w:i/>
+              </w:rPr>
+            </m:ctrlPr>
+          </m:sSubPr>
+          <m:e>
+            <m:r>
+              <w:rPr>
+                <w:rFonts w:ascii="Cambria Math" w:eastAsiaTheme="minorEastAsia" w:hAnsi="Cambria Math"/>
+              </w:rPr>
+              <m:t>b</m:t>
+            </m:r>
+          </m:e>
+          <m:sub>
+            <m:r>
+              <w:rPr>
+                <w:rFonts w:ascii="Cambria Math" w:eastAsiaTheme="minorEastAsia" w:hAnsi="Cambria Math"/>
+              </w:rPr>
+              <m:t>k-1</m:t>
+            </m:r>
+          </m:sub>
+        </m:sSub>
+        <m:r>
+          <w:rPr>
+            <w:rFonts w:ascii="Cambria Math" w:eastAsiaTheme="minorEastAsia" w:hAnsi="Cambria Math"/>
+          </w:rPr>
+          <m:t>&lt;</m:t>
+        </m:r>
+        <m:sSub>
+          <m:sSubPr>
+            <m:ctrlPr>
+              <w:rPr>
+                <w:rFonts w:ascii="Cambria Math" w:hAnsi="Cambria Math"/>
+                <w:i/>
+              </w:rPr>
+            </m:ctrlPr>
+          </m:sSubPr>
+          <m:e>
+            <m:r>
+              <w:rPr>
+                <w:rFonts w:ascii="Cambria Math" w:hAnsi="Cambria Math"/>
+              </w:rPr>
+              <m:t>z</m:t>
+            </m:r>
+          </m:e>
+          <m:sub>
+            <m:r>
+              <w:rPr>
+                <w:rFonts w:ascii="Cambria Math" w:hAnsi="Cambria Math"/>
+              </w:rPr>
+              <m:t>sl</m:t>
+            </m:r>
+          </m:sub>
+        </m:sSub>
+        <m:r>
+          <w:rPr>
+            <w:rFonts w:ascii="Cambria Math" w:hAnsi="Cambria Math"/>
+          </w:rPr>
+          <m:t>&lt;</m:t>
+        </m:r>
+        <m:sSub>
+          <m:sSubPr>
+            <m:ctrlPr>
+              <w:rPr>
+                <w:rFonts w:ascii="Cambria Math" w:eastAsiaTheme="minorEastAsia" w:hAnsi="Cambria Math"/>
+                <w:i/>
+              </w:rPr>
+            </m:ctrlPr>
+          </m:sSubPr>
+          <m:e>
+            <m:r>
+              <w:rPr>
+                <w:rFonts w:ascii="Cambria Math" w:eastAsiaTheme="minorEastAsia" w:hAnsi="Cambria Math"/>
+              </w:rPr>
+              <m:t>b</m:t>
+            </m:r>
+          </m:e>
+          <m:sub>
+            <m:r>
+              <w:rPr>
+                <w:rFonts w:ascii="Cambria Math" w:eastAsiaTheme="minorEastAsia" w:hAnsi="Cambria Math"/>
+              </w:rPr>
+              <m:t>k</m:t>
+            </m:r>
+          </m:sub>
+        </m:sSub>
+      </m:oMath>
+    </w:p>
+    <w:p>
+      <w:pPr>
+        <w:rPr>
+          <w:rFonts w:eastAsiaTheme="minorEastAsia"/>
+        </w:rPr>
+      </w:pPr>
       <m:oMathPara>
         <m:oMath>
+          <m:sSub>
+            <m:sSubPr>
+              <m:ctrlPr>
+                <w:rPr>
+                  <w:rFonts w:ascii="Cambria Math" w:hAnsi="Cambria Math"/>
+                  <w:i/>
+                </w:rPr>
+              </m:ctrlPr>
+            </m:sSubPr>
+            <m:e>
+              <m:r>
+                <w:rPr>
+                  <w:rFonts w:ascii="Cambria Math" w:hAnsi="Cambria Math"/>
+                </w:rPr>
+                <m:t>z</m:t>
+              </m:r>
+            </m:e>
+            <m:sub>
+              <m:r>
+                <w:rPr>
+                  <w:rFonts w:ascii="Cambria Math" w:hAnsi="Cambria Math"/>
+                </w:rPr>
+                <m:t>sl</m:t>
+              </m:r>
+            </m:sub>
+          </m:sSub>
           <m:r>
             <w:rPr>
               <w:rFonts w:ascii="Cambria Math" w:hAnsi="Cambria Math"/>
             </w:rPr>
-            <m:t>p</m:t>
+            <m:t>~N</m:t>
           </m:r>
           <m:d>
             <m:dPr>
@@ -26,105 +205,6 @@
               </m:ctrlPr>
             </m:dPr>
             <m:e>
-              <m:sSub>
-                <m:sSubPr>
-                  <m:ctrlPr>
-                    <w:rPr>
-                      <w:rFonts w:ascii="Cambria Math" w:hAnsi="Cambria Math"/>
-                      <w:i/>
-                    </w:rPr>
-                  </m:ctrlPr>
-                </m:sSubPr>
-                <m:e>
-                  <m:r>
-                    <w:rPr>
-                      <w:rFonts w:ascii="Cambria Math" w:hAnsi="Cambria Math"/>
-                    </w:rPr>
-                    <m:t>y</m:t>
-                  </m:r>
-                </m:e>
-                <m:sub>
-                  <m:r>
-                    <w:rPr>
-                      <w:rFonts w:ascii="Cambria Math" w:hAnsi="Cambria Math"/>
-                    </w:rPr>
-                    <m:t>sl</m:t>
-                  </m:r>
-                </m:sub>
-              </m:sSub>
-              <m:r>
-                <w:rPr>
-                  <w:rFonts w:ascii="Cambria Math" w:hAnsi="Cambria Math"/>
-                </w:rPr>
-                <m:t>=k</m:t>
-              </m:r>
-            </m:e>
-            <m:e>
-              <m:r>
-                <w:rPr>
-                  <w:rFonts w:ascii="Cambria Math" w:hAnsi="Cambria Math"/>
-                </w:rPr>
-                <m:t>…</m:t>
-              </m:r>
-            </m:e>
-          </m:d>
-          <m:r>
-            <w:rPr>
-              <w:rFonts w:ascii="Cambria Math" w:hAnsi="Cambria Math"/>
-            </w:rPr>
-            <m:t>=</m:t>
-          </m:r>
-          <m:r>
-            <m:rPr>
-              <m:sty m:val="p"/>
-            </m:rPr>
-            <w:rPr>
-              <w:rFonts w:ascii="Cambria Math" w:hAnsi="Cambria Math"/>
-            </w:rPr>
-            <m:t>Φ</m:t>
-          </m:r>
-          <m:d>
-            <m:dPr>
-              <m:ctrlPr>
-                <w:rPr>
-                  <w:rFonts w:ascii="Cambria Math" w:hAnsi="Cambria Math"/>
-                  <w:i/>
-                </w:rPr>
-              </m:ctrlPr>
-            </m:dPr>
-            <m:e>
-              <m:sSub>
-                <m:sSubPr>
-                  <m:ctrlPr>
-                    <w:rPr>
-                      <w:rFonts w:ascii="Cambria Math" w:hAnsi="Cambria Math"/>
-                      <w:i/>
-                    </w:rPr>
-                  </m:ctrlPr>
-                </m:sSubPr>
-                <m:e>
-                  <m:r>
-                    <w:rPr>
-                      <w:rFonts w:ascii="Cambria Math" w:hAnsi="Cambria Math"/>
-                    </w:rPr>
-                    <m:t>b</m:t>
-                  </m:r>
-                </m:e>
-                <m:sub>
-                  <m:r>
-                    <w:rPr>
-                      <w:rFonts w:ascii="Cambria Math" w:hAnsi="Cambria Math"/>
-                    </w:rPr>
-                    <m:t>k</m:t>
-                  </m:r>
-                </m:sub>
-              </m:sSub>
-              <m:r>
-                <w:rPr>
-                  <w:rFonts w:ascii="Cambria Math" w:hAnsi="Cambria Math"/>
-                </w:rPr>
-                <m:t>-</m:t>
-              </m:r>
               <m:sSubSup>
                 <m:sSubSupPr>
                   <m:ctrlPr>
@@ -185,131 +265,12 @@
                   </m:r>
                 </m:sub>
               </m:sSub>
-            </m:e>
-          </m:d>
-          <m:r>
-            <w:rPr>
-              <w:rFonts w:ascii="Cambria Math" w:hAnsi="Cambria Math"/>
-            </w:rPr>
-            <m:t>-</m:t>
-          </m:r>
-          <m:r>
-            <m:rPr>
-              <m:sty m:val="p"/>
-            </m:rPr>
-            <w:rPr>
-              <w:rFonts w:ascii="Cambria Math" w:hAnsi="Cambria Math"/>
-            </w:rPr>
-            <m:t>Φ</m:t>
-          </m:r>
-          <m:d>
-            <m:dPr>
-              <m:ctrlPr>
-                <w:rPr>
-                  <w:rFonts w:ascii="Cambria Math" w:hAnsi="Cambria Math"/>
-                  <w:i/>
-                </w:rPr>
-              </m:ctrlPr>
-            </m:dPr>
-            <m:e>
-              <m:sSub>
-                <m:sSubPr>
-                  <m:ctrlPr>
-                    <w:rPr>
-                      <w:rFonts w:ascii="Cambria Math" w:hAnsi="Cambria Math"/>
-                      <w:i/>
-                    </w:rPr>
-                  </m:ctrlPr>
-                </m:sSubPr>
-                <m:e>
-                  <m:r>
-                    <w:rPr>
-                      <w:rFonts w:ascii="Cambria Math" w:hAnsi="Cambria Math"/>
-                    </w:rPr>
-                    <m:t>b</m:t>
-                  </m:r>
-                </m:e>
-                <m:sub>
-                  <m:r>
-                    <w:rPr>
-                      <w:rFonts w:ascii="Cambria Math" w:hAnsi="Cambria Math"/>
-                    </w:rPr>
-                    <m:t>k</m:t>
-                  </m:r>
-                  <m:r>
-                    <w:rPr>
-                      <w:rFonts w:ascii="Cambria Math" w:hAnsi="Cambria Math"/>
-                    </w:rPr>
-                    <m:t>-1</m:t>
-                  </m:r>
-                </m:sub>
-              </m:sSub>
               <m:r>
                 <w:rPr>
                   <w:rFonts w:ascii="Cambria Math" w:hAnsi="Cambria Math"/>
                 </w:rPr>
-                <m:t>-</m:t>
+                <m:t>,1</m:t>
               </m:r>
-              <m:sSubSup>
-                <m:sSubSupPr>
-                  <m:ctrlPr>
-                    <w:rPr>
-                      <w:rFonts w:ascii="Cambria Math" w:hAnsi="Cambria Math"/>
-                      <w:i/>
-                    </w:rPr>
-                  </m:ctrlPr>
-                </m:sSubSupPr>
-                <m:e>
-                  <m:r>
-                    <w:rPr>
-                      <w:rFonts w:ascii="Cambria Math" w:hAnsi="Cambria Math"/>
-                    </w:rPr>
-                    <m:t>θ</m:t>
-                  </m:r>
-                </m:e>
-                <m:sub>
-                  <m:r>
-                    <w:rPr>
-                      <w:rFonts w:ascii="Cambria Math" w:hAnsi="Cambria Math"/>
-                    </w:rPr>
-                    <m:t>l</m:t>
-                  </m:r>
-                </m:sub>
-                <m:sup>
-                  <m:r>
-                    <w:rPr>
-                      <w:rFonts w:ascii="Cambria Math" w:hAnsi="Cambria Math"/>
-                    </w:rPr>
-                    <m:t>T</m:t>
-                  </m:r>
-                </m:sup>
-              </m:sSubSup>
-              <m:sSub>
-                <m:sSubPr>
-                  <m:ctrlPr>
-                    <w:rPr>
-                      <w:rFonts w:ascii="Cambria Math" w:hAnsi="Cambria Math"/>
-                      <w:i/>
-                    </w:rPr>
-                  </m:ctrlPr>
-                </m:sSubPr>
-                <m:e>
-                  <m:r>
-                    <w:rPr>
-                      <w:rFonts w:ascii="Cambria Math" w:hAnsi="Cambria Math"/>
-                    </w:rPr>
-                    <m:t>ϕ</m:t>
-                  </m:r>
-                </m:e>
-                <m:sub>
-                  <m:r>
-                    <w:rPr>
-                      <w:rFonts w:ascii="Cambria Math" w:hAnsi="Cambria Math"/>
-                    </w:rPr>
-                    <m:t>s</m:t>
-                  </m:r>
-                </m:sub>
-              </m:sSub>
             </m:e>
           </m:d>
         </m:oMath>
@@ -456,6 +417,71 @@
           <w:rFonts w:eastAsiaTheme="minorEastAsia"/>
         </w:rPr>
       </w:pPr>
+      <w:r>
+        <w:rPr>
+          <w:rFonts w:eastAsiaTheme="minorEastAsia"/>
+        </w:rPr>
+        <w:t>FCD’s</w:t>
+      </w:r>
+    </w:p>
+    <w:p>
+      <w:pPr>
+        <w:pStyle w:val="ListParagraph"/>
+        <w:numPr>
+          <w:ilvl w:val="0"/>
+          <w:numId w:val="2"/>
+        </w:numPr>
+        <w:rPr>
+          <w:rFonts w:eastAsiaTheme="minorEastAsia"/>
+        </w:rPr>
+      </w:pPr>
+      <w:r>
+        <w:rPr>
+          <w:rFonts w:eastAsiaTheme="minorEastAsia"/>
+        </w:rPr>
+        <w:t xml:space="preserve">For </w:t>
+      </w:r>
+      <m:oMath>
+        <m:sSub>
+          <m:sSubPr>
+            <m:ctrlPr>
+              <w:rPr>
+                <w:rFonts w:ascii="Cambria Math" w:hAnsi="Cambria Math"/>
+                <w:i/>
+              </w:rPr>
+            </m:ctrlPr>
+          </m:sSubPr>
+          <m:e>
+            <m:r>
+              <w:rPr>
+                <w:rFonts w:ascii="Cambria Math" w:hAnsi="Cambria Math"/>
+              </w:rPr>
+              <m:t>V</m:t>
+            </m:r>
+          </m:e>
+          <m:sub>
+            <m:r>
+              <w:rPr>
+                <w:rFonts w:ascii="Cambria Math" w:hAnsi="Cambria Math"/>
+              </w:rPr>
+              <m:t>lk</m:t>
+            </m:r>
+          </m:sub>
+        </m:sSub>
+      </m:oMath>
+    </w:p>
+    <w:p>
+      <w:pPr>
+        <w:rPr>
+          <w:rFonts w:eastAsiaTheme="minorEastAsia"/>
+        </w:rPr>
+      </w:pPr>
+      <w:r>
+        <w:rPr>
+          <w:rFonts w:eastAsiaTheme="minorEastAsia"/>
+        </w:rPr>
+        <w:t xml:space="preserve">Use MH algorithm in which </w:t>
+      </w:r>
       <w:r>
         <w:rPr>
           <w:rFonts w:eastAsiaTheme="minorEastAsia"/>
@@ -499,6 +525,11 @@
     </w:p>
     <w:p>
       <w:pPr>
+        <w:pStyle w:val="ListParagraph"/>
+        <w:numPr>
+          <w:ilvl w:val="0"/>
+          <w:numId w:val="2"/>
+        </w:numPr>
         <w:rPr>
           <w:rFonts w:eastAsiaTheme="minorEastAsia"/>
         </w:rPr>
@@ -507,8 +538,2004 @@
         <w:rPr>
           <w:rFonts w:eastAsiaTheme="minorEastAsia"/>
         </w:rPr>
-        <w:t>#-------------------------------------------------------------------------------------</w:t>
+        <w:t xml:space="preserve">For </w:t>
       </w:r>
+      <m:oMath>
+        <m:sSub>
+          <m:sSubPr>
+            <m:ctrlPr>
+              <w:rPr>
+                <w:rFonts w:ascii="Cambria Math" w:hAnsi="Cambria Math"/>
+                <w:b/>
+                <w:i/>
+              </w:rPr>
+            </m:ctrlPr>
+          </m:sSubPr>
+          <m:e>
+            <m:r>
+              <m:rPr>
+                <m:sty m:val="b"/>
+              </m:rPr>
+              <w:rPr>
+                <w:rFonts w:ascii="Cambria Math" w:hAnsi="Cambria Math"/>
+              </w:rPr>
+              <m:t>ϕ</m:t>
+            </m:r>
+            <m:ctrlPr>
+              <w:rPr>
+                <w:rFonts w:ascii="Cambria Math" w:hAnsi="Cambria Math"/>
+                <w:b/>
+              </w:rPr>
+            </m:ctrlPr>
+          </m:e>
+          <m:sub>
+            <m:r>
+              <m:rPr>
+                <m:sty m:val="bi"/>
+              </m:rPr>
+              <w:rPr>
+                <w:rFonts w:ascii="Cambria Math" w:hAnsi="Cambria Math"/>
+              </w:rPr>
+              <m:t>s</m:t>
+            </m:r>
+          </m:sub>
+        </m:sSub>
+      </m:oMath>
+    </w:p>
+    <w:p>
+      <w:pPr>
+        <w:pStyle w:val="ListParagraph"/>
+        <w:rPr>
+          <w:rFonts w:eastAsiaTheme="minorEastAsia"/>
+        </w:rPr>
+      </w:pPr>
+      <m:oMathPara>
+        <m:oMath>
+          <m:r>
+            <w:rPr>
+              <w:rFonts w:ascii="Cambria Math" w:hAnsi="Cambria Math"/>
+            </w:rPr>
+            <m:t>p</m:t>
+          </m:r>
+          <m:d>
+            <m:dPr>
+              <m:ctrlPr>
+                <w:rPr>
+                  <w:rFonts w:ascii="Cambria Math" w:hAnsi="Cambria Math"/>
+                  <w:i/>
+                </w:rPr>
+              </m:ctrlPr>
+            </m:dPr>
+            <m:e>
+              <m:sSub>
+                <m:sSubPr>
+                  <m:ctrlPr>
+                    <w:rPr>
+                      <w:rFonts w:ascii="Cambria Math" w:hAnsi="Cambria Math"/>
+                      <w:b/>
+                      <w:i/>
+                    </w:rPr>
+                  </m:ctrlPr>
+                </m:sSubPr>
+                <m:e>
+                  <m:r>
+                    <m:rPr>
+                      <m:sty m:val="bi"/>
+                    </m:rPr>
+                    <w:rPr>
+                      <w:rFonts w:ascii="Cambria Math" w:hAnsi="Cambria Math"/>
+                    </w:rPr>
+                    <m:t>ϕ</m:t>
+                  </m:r>
+                </m:e>
+                <m:sub>
+                  <m:r>
+                    <m:rPr>
+                      <m:sty m:val="bi"/>
+                    </m:rPr>
+                    <w:rPr>
+                      <w:rFonts w:ascii="Cambria Math" w:hAnsi="Cambria Math"/>
+                    </w:rPr>
+                    <m:t>s</m:t>
+                  </m:r>
+                </m:sub>
+              </m:sSub>
+            </m:e>
+            <m:e>
+              <m:r>
+                <w:rPr>
+                  <w:rFonts w:ascii="Cambria Math" w:hAnsi="Cambria Math"/>
+                </w:rPr>
+                <m:t>…</m:t>
+              </m:r>
+            </m:e>
+          </m:d>
+          <m:r>
+            <w:rPr>
+              <w:rFonts w:ascii="Cambria Math" w:hAnsi="Cambria Math"/>
+            </w:rPr>
+            <m:t>∝</m:t>
+          </m:r>
+          <m:r>
+            <w:rPr>
+              <w:rFonts w:ascii="Cambria Math" w:hAnsi="Cambria Math"/>
+            </w:rPr>
+            <m:t>N</m:t>
+          </m:r>
+          <m:d>
+            <m:dPr>
+              <m:ctrlPr>
+                <w:rPr>
+                  <w:rFonts w:ascii="Cambria Math" w:hAnsi="Cambria Math"/>
+                  <w:i/>
+                </w:rPr>
+              </m:ctrlPr>
+            </m:dPr>
+            <m:e>
+              <m:sSub>
+                <m:sSubPr>
+                  <m:ctrlPr>
+                    <w:rPr>
+                      <w:rFonts w:ascii="Cambria Math" w:hAnsi="Cambria Math"/>
+                      <w:b/>
+                      <w:i/>
+                    </w:rPr>
+                  </m:ctrlPr>
+                </m:sSubPr>
+                <m:e>
+                  <m:r>
+                    <m:rPr>
+                      <m:sty m:val="bi"/>
+                    </m:rPr>
+                    <w:rPr>
+                      <w:rFonts w:ascii="Cambria Math" w:hAnsi="Cambria Math"/>
+                    </w:rPr>
+                    <m:t>z</m:t>
+                  </m:r>
+                </m:e>
+                <m:sub>
+                  <m:r>
+                    <m:rPr>
+                      <m:sty m:val="bi"/>
+                    </m:rPr>
+                    <w:rPr>
+                      <w:rFonts w:ascii="Cambria Math" w:hAnsi="Cambria Math"/>
+                    </w:rPr>
+                    <m:t>s</m:t>
+                  </m:r>
+                </m:sub>
+              </m:sSub>
+              <m:r>
+                <w:rPr>
+                  <w:rFonts w:ascii="Cambria Math" w:hAnsi="Cambria Math"/>
+                </w:rPr>
+                <m:t>|</m:t>
+              </m:r>
+              <m:r>
+                <m:rPr>
+                  <m:sty m:val="b"/>
+                </m:rPr>
+                <w:rPr>
+                  <w:rFonts w:ascii="Cambria Math" w:hAnsi="Cambria Math"/>
+                </w:rPr>
+                <m:t>Θ</m:t>
+              </m:r>
+              <m:sSub>
+                <m:sSubPr>
+                  <m:ctrlPr>
+                    <w:rPr>
+                      <w:rFonts w:ascii="Cambria Math" w:hAnsi="Cambria Math"/>
+                      <w:b/>
+                      <w:i/>
+                    </w:rPr>
+                  </m:ctrlPr>
+                </m:sSubPr>
+                <m:e>
+                  <m:r>
+                    <m:rPr>
+                      <m:sty m:val="bi"/>
+                    </m:rPr>
+                    <w:rPr>
+                      <w:rFonts w:ascii="Cambria Math" w:hAnsi="Cambria Math"/>
+                    </w:rPr>
+                    <m:t>ϕ</m:t>
+                  </m:r>
+                </m:e>
+                <m:sub>
+                  <m:r>
+                    <m:rPr>
+                      <m:sty m:val="bi"/>
+                    </m:rPr>
+                    <w:rPr>
+                      <w:rFonts w:ascii="Cambria Math" w:hAnsi="Cambria Math"/>
+                    </w:rPr>
+                    <m:t>s</m:t>
+                  </m:r>
+                </m:sub>
+              </m:sSub>
+              <m:r>
+                <w:rPr>
+                  <w:rFonts w:ascii="Cambria Math" w:hAnsi="Cambria Math"/>
+                </w:rPr>
+                <m:t>,</m:t>
+              </m:r>
+              <m:r>
+                <w:rPr>
+                  <w:rFonts w:ascii="Cambria Math" w:hAnsi="Cambria Math"/>
+                </w:rPr>
+                <m:t>I</m:t>
+              </m:r>
+            </m:e>
+          </m:d>
+          <m:r>
+            <w:rPr>
+              <w:rFonts w:ascii="Cambria Math" w:hAnsi="Cambria Math"/>
+            </w:rPr>
+            <m:t>N</m:t>
+          </m:r>
+          <m:d>
+            <m:dPr>
+              <m:ctrlPr>
+                <w:rPr>
+                  <w:rFonts w:ascii="Cambria Math" w:hAnsi="Cambria Math"/>
+                  <w:i/>
+                </w:rPr>
+              </m:ctrlPr>
+            </m:dPr>
+            <m:e>
+              <m:sSub>
+                <m:sSubPr>
+                  <m:ctrlPr>
+                    <w:rPr>
+                      <w:rFonts w:ascii="Cambria Math" w:hAnsi="Cambria Math"/>
+                      <w:b/>
+                      <w:i/>
+                    </w:rPr>
+                  </m:ctrlPr>
+                </m:sSubPr>
+                <m:e>
+                  <m:r>
+                    <m:rPr>
+                      <m:sty m:val="bi"/>
+                    </m:rPr>
+                    <w:rPr>
+                      <w:rFonts w:ascii="Cambria Math" w:hAnsi="Cambria Math"/>
+                    </w:rPr>
+                    <m:t>ϕ</m:t>
+                  </m:r>
+                </m:e>
+                <m:sub>
+                  <m:r>
+                    <m:rPr>
+                      <m:sty m:val="bi"/>
+                    </m:rPr>
+                    <w:rPr>
+                      <w:rFonts w:ascii="Cambria Math" w:hAnsi="Cambria Math"/>
+                    </w:rPr>
+                    <m:t>s</m:t>
+                  </m:r>
+                </m:sub>
+              </m:sSub>
+            </m:e>
+            <m:e>
+              <m:r>
+                <w:rPr>
+                  <w:rFonts w:ascii="Cambria Math" w:hAnsi="Cambria Math"/>
+                </w:rPr>
+                <m:t>0,I</m:t>
+              </m:r>
+            </m:e>
+          </m:d>
+        </m:oMath>
+      </m:oMathPara>
+    </w:p>
+    <w:p>
+      <w:pPr>
+        <w:pStyle w:val="ListParagraph"/>
+        <w:rPr>
+          <w:rFonts w:eastAsiaTheme="minorEastAsia"/>
+        </w:rPr>
+      </w:pPr>
+      <m:oMathPara>
+        <m:oMath>
+          <m:r>
+            <w:rPr>
+              <w:rFonts w:ascii="Cambria Math" w:hAnsi="Cambria Math"/>
+            </w:rPr>
+            <m:t>∝</m:t>
+          </m:r>
+          <m:func>
+            <m:funcPr>
+              <m:ctrlPr>
+                <w:rPr>
+                  <w:rFonts w:ascii="Cambria Math" w:hAnsi="Cambria Math"/>
+                  <w:i/>
+                </w:rPr>
+              </m:ctrlPr>
+            </m:funcPr>
+            <m:fName>
+              <m:r>
+                <m:rPr>
+                  <m:sty m:val="p"/>
+                </m:rPr>
+                <w:rPr>
+                  <w:rFonts w:ascii="Cambria Math" w:hAnsi="Cambria Math"/>
+                </w:rPr>
+                <m:t>exp</m:t>
+              </m:r>
+            </m:fName>
+            <m:e>
+              <m:d>
+                <m:dPr>
+                  <m:ctrlPr>
+                    <w:rPr>
+                      <w:rFonts w:ascii="Cambria Math" w:hAnsi="Cambria Math"/>
+                      <w:i/>
+                    </w:rPr>
+                  </m:ctrlPr>
+                </m:dPr>
+                <m:e>
+                  <m:r>
+                    <w:rPr>
+                      <w:rFonts w:ascii="Cambria Math" w:hAnsi="Cambria Math"/>
+                    </w:rPr>
+                    <m:t>-</m:t>
+                  </m:r>
+                  <m:f>
+                    <m:fPr>
+                      <m:ctrlPr>
+                        <w:rPr>
+                          <w:rFonts w:ascii="Cambria Math" w:hAnsi="Cambria Math"/>
+                          <w:i/>
+                        </w:rPr>
+                      </m:ctrlPr>
+                    </m:fPr>
+                    <m:num>
+                      <m:r>
+                        <w:rPr>
+                          <w:rFonts w:ascii="Cambria Math" w:hAnsi="Cambria Math"/>
+                        </w:rPr>
+                        <m:t>1</m:t>
+                      </m:r>
+                    </m:num>
+                    <m:den>
+                      <m:r>
+                        <w:rPr>
+                          <w:rFonts w:ascii="Cambria Math" w:hAnsi="Cambria Math"/>
+                        </w:rPr>
+                        <m:t>2</m:t>
+                      </m:r>
+                    </m:den>
+                  </m:f>
+                  <m:sSup>
+                    <m:sSupPr>
+                      <m:ctrlPr>
+                        <w:rPr>
+                          <w:rFonts w:ascii="Cambria Math" w:hAnsi="Cambria Math"/>
+                          <w:i/>
+                        </w:rPr>
+                      </m:ctrlPr>
+                    </m:sSupPr>
+                    <m:e>
+                      <m:d>
+                        <m:dPr>
+                          <m:ctrlPr>
+                            <w:rPr>
+                              <w:rFonts w:ascii="Cambria Math" w:hAnsi="Cambria Math"/>
+                              <w:i/>
+                            </w:rPr>
+                          </m:ctrlPr>
+                        </m:dPr>
+                        <m:e>
+                          <m:sSub>
+                            <m:sSubPr>
+                              <m:ctrlPr>
+                                <w:rPr>
+                                  <w:rFonts w:ascii="Cambria Math" w:hAnsi="Cambria Math"/>
+                                  <w:b/>
+                                  <w:i/>
+                                </w:rPr>
+                              </m:ctrlPr>
+                            </m:sSubPr>
+                            <m:e>
+                              <m:r>
+                                <m:rPr>
+                                  <m:sty m:val="bi"/>
+                                </m:rPr>
+                                <w:rPr>
+                                  <w:rFonts w:ascii="Cambria Math" w:hAnsi="Cambria Math"/>
+                                </w:rPr>
+                                <m:t>z</m:t>
+                              </m:r>
+                            </m:e>
+                            <m:sub>
+                              <m:r>
+                                <m:rPr>
+                                  <m:sty m:val="bi"/>
+                                </m:rPr>
+                                <w:rPr>
+                                  <w:rFonts w:ascii="Cambria Math" w:hAnsi="Cambria Math"/>
+                                </w:rPr>
+                                <m:t>s</m:t>
+                              </m:r>
+                            </m:sub>
+                          </m:sSub>
+                          <m:r>
+                            <w:rPr>
+                              <w:rFonts w:ascii="Cambria Math" w:hAnsi="Cambria Math"/>
+                            </w:rPr>
+                            <m:t>-</m:t>
+                          </m:r>
+                          <m:r>
+                            <m:rPr>
+                              <m:sty m:val="bi"/>
+                            </m:rPr>
+                            <w:rPr>
+                              <w:rFonts w:ascii="Cambria Math" w:hAnsi="Cambria Math"/>
+                            </w:rPr>
+                            <m:t>Θ</m:t>
+                          </m:r>
+                          <m:sSub>
+                            <m:sSubPr>
+                              <m:ctrlPr>
+                                <w:rPr>
+                                  <w:rFonts w:ascii="Cambria Math" w:hAnsi="Cambria Math"/>
+                                  <w:b/>
+                                  <w:i/>
+                                </w:rPr>
+                              </m:ctrlPr>
+                            </m:sSubPr>
+                            <m:e>
+                              <m:r>
+                                <m:rPr>
+                                  <m:sty m:val="bi"/>
+                                </m:rPr>
+                                <w:rPr>
+                                  <w:rFonts w:ascii="Cambria Math" w:hAnsi="Cambria Math"/>
+                                </w:rPr>
+                                <m:t>ϕ</m:t>
+                              </m:r>
+                            </m:e>
+                            <m:sub>
+                              <m:r>
+                                <m:rPr>
+                                  <m:sty m:val="bi"/>
+                                </m:rPr>
+                                <w:rPr>
+                                  <w:rFonts w:ascii="Cambria Math" w:hAnsi="Cambria Math"/>
+                                </w:rPr>
+                                <m:t>s</m:t>
+                              </m:r>
+                            </m:sub>
+                          </m:sSub>
+                        </m:e>
+                      </m:d>
+                    </m:e>
+                    <m:sup>
+                      <m:r>
+                        <w:rPr>
+                          <w:rFonts w:ascii="Cambria Math" w:hAnsi="Cambria Math"/>
+                        </w:rPr>
+                        <m:t>T</m:t>
+                      </m:r>
+                    </m:sup>
+                  </m:sSup>
+                  <m:d>
+                    <m:dPr>
+                      <m:ctrlPr>
+                        <w:rPr>
+                          <w:rFonts w:ascii="Cambria Math" w:hAnsi="Cambria Math"/>
+                          <w:i/>
+                        </w:rPr>
+                      </m:ctrlPr>
+                    </m:dPr>
+                    <m:e>
+                      <m:sSub>
+                        <m:sSubPr>
+                          <m:ctrlPr>
+                            <w:rPr>
+                              <w:rFonts w:ascii="Cambria Math" w:hAnsi="Cambria Math"/>
+                              <w:b/>
+                              <w:i/>
+                            </w:rPr>
+                          </m:ctrlPr>
+                        </m:sSubPr>
+                        <m:e>
+                          <m:r>
+                            <m:rPr>
+                              <m:sty m:val="bi"/>
+                            </m:rPr>
+                            <w:rPr>
+                              <w:rFonts w:ascii="Cambria Math" w:hAnsi="Cambria Math"/>
+                            </w:rPr>
+                            <m:t>z</m:t>
+                          </m:r>
+                        </m:e>
+                        <m:sub>
+                          <m:r>
+                            <m:rPr>
+                              <m:sty m:val="bi"/>
+                            </m:rPr>
+                            <w:rPr>
+                              <w:rFonts w:ascii="Cambria Math" w:hAnsi="Cambria Math"/>
+                            </w:rPr>
+                            <m:t>s</m:t>
+                          </m:r>
+                        </m:sub>
+                      </m:sSub>
+                      <m:r>
+                        <w:rPr>
+                          <w:rFonts w:ascii="Cambria Math" w:hAnsi="Cambria Math"/>
+                        </w:rPr>
+                        <m:t>-</m:t>
+                      </m:r>
+                      <m:r>
+                        <m:rPr>
+                          <m:sty m:val="bi"/>
+                        </m:rPr>
+                        <w:rPr>
+                          <w:rFonts w:ascii="Cambria Math" w:hAnsi="Cambria Math"/>
+                        </w:rPr>
+                        <m:t>Θ</m:t>
+                      </m:r>
+                      <m:sSub>
+                        <m:sSubPr>
+                          <m:ctrlPr>
+                            <w:rPr>
+                              <w:rFonts w:ascii="Cambria Math" w:hAnsi="Cambria Math"/>
+                              <w:b/>
+                              <w:i/>
+                            </w:rPr>
+                          </m:ctrlPr>
+                        </m:sSubPr>
+                        <m:e>
+                          <m:r>
+                            <m:rPr>
+                              <m:sty m:val="bi"/>
+                            </m:rPr>
+                            <w:rPr>
+                              <w:rFonts w:ascii="Cambria Math" w:hAnsi="Cambria Math"/>
+                            </w:rPr>
+                            <m:t>ϕ</m:t>
+                          </m:r>
+                        </m:e>
+                        <m:sub>
+                          <m:r>
+                            <m:rPr>
+                              <m:sty m:val="bi"/>
+                            </m:rPr>
+                            <w:rPr>
+                              <w:rFonts w:ascii="Cambria Math" w:hAnsi="Cambria Math"/>
+                            </w:rPr>
+                            <m:t>s</m:t>
+                          </m:r>
+                        </m:sub>
+                      </m:sSub>
+                    </m:e>
+                  </m:d>
+                </m:e>
+              </m:d>
+            </m:e>
+          </m:func>
+          <m:func>
+            <m:funcPr>
+              <m:ctrlPr>
+                <w:rPr>
+                  <w:rFonts w:ascii="Cambria Math" w:hAnsi="Cambria Math"/>
+                  <w:i/>
+                </w:rPr>
+              </m:ctrlPr>
+            </m:funcPr>
+            <m:fName>
+              <m:r>
+                <m:rPr>
+                  <m:sty m:val="p"/>
+                </m:rPr>
+                <w:rPr>
+                  <w:rFonts w:ascii="Cambria Math" w:hAnsi="Cambria Math"/>
+                </w:rPr>
+                <m:t>exp</m:t>
+              </m:r>
+            </m:fName>
+            <m:e>
+              <m:d>
+                <m:dPr>
+                  <m:ctrlPr>
+                    <w:rPr>
+                      <w:rFonts w:ascii="Cambria Math" w:hAnsi="Cambria Math"/>
+                      <w:i/>
+                    </w:rPr>
+                  </m:ctrlPr>
+                </m:dPr>
+                <m:e>
+                  <m:r>
+                    <w:rPr>
+                      <w:rFonts w:ascii="Cambria Math" w:hAnsi="Cambria Math"/>
+                    </w:rPr>
+                    <m:t>-</m:t>
+                  </m:r>
+                  <m:f>
+                    <m:fPr>
+                      <m:ctrlPr>
+                        <w:rPr>
+                          <w:rFonts w:ascii="Cambria Math" w:hAnsi="Cambria Math"/>
+                          <w:i/>
+                        </w:rPr>
+                      </m:ctrlPr>
+                    </m:fPr>
+                    <m:num>
+                      <m:r>
+                        <w:rPr>
+                          <w:rFonts w:ascii="Cambria Math" w:hAnsi="Cambria Math"/>
+                        </w:rPr>
+                        <m:t>1</m:t>
+                      </m:r>
+                    </m:num>
+                    <m:den>
+                      <m:r>
+                        <w:rPr>
+                          <w:rFonts w:ascii="Cambria Math" w:hAnsi="Cambria Math"/>
+                        </w:rPr>
+                        <m:t>2</m:t>
+                      </m:r>
+                    </m:den>
+                  </m:f>
+                  <m:sSubSup>
+                    <m:sSubSupPr>
+                      <m:ctrlPr>
+                        <w:rPr>
+                          <w:rFonts w:ascii="Cambria Math" w:hAnsi="Cambria Math"/>
+                          <w:b/>
+                          <w:i/>
+                        </w:rPr>
+                      </m:ctrlPr>
+                    </m:sSubSupPr>
+                    <m:e>
+                      <m:r>
+                        <m:rPr>
+                          <m:sty m:val="bi"/>
+                        </m:rPr>
+                        <w:rPr>
+                          <w:rFonts w:ascii="Cambria Math" w:hAnsi="Cambria Math"/>
+                        </w:rPr>
+                        <m:t>ϕ</m:t>
+                      </m:r>
+                    </m:e>
+                    <m:sub>
+                      <m:r>
+                        <m:rPr>
+                          <m:sty m:val="bi"/>
+                        </m:rPr>
+                        <w:rPr>
+                          <w:rFonts w:ascii="Cambria Math" w:hAnsi="Cambria Math"/>
+                        </w:rPr>
+                        <m:t>s</m:t>
+                      </m:r>
+                    </m:sub>
+                    <m:sup>
+                      <m:r>
+                        <m:rPr>
+                          <m:sty m:val="bi"/>
+                        </m:rPr>
+                        <w:rPr>
+                          <w:rFonts w:ascii="Cambria Math" w:hAnsi="Cambria Math"/>
+                        </w:rPr>
+                        <m:t>T</m:t>
+                      </m:r>
+                    </m:sup>
+                  </m:sSubSup>
+                  <m:sSub>
+                    <m:sSubPr>
+                      <m:ctrlPr>
+                        <w:rPr>
+                          <w:rFonts w:ascii="Cambria Math" w:hAnsi="Cambria Math"/>
+                          <w:b/>
+                          <w:i/>
+                        </w:rPr>
+                      </m:ctrlPr>
+                    </m:sSubPr>
+                    <m:e>
+                      <m:r>
+                        <m:rPr>
+                          <m:sty m:val="bi"/>
+                        </m:rPr>
+                        <w:rPr>
+                          <w:rFonts w:ascii="Cambria Math" w:hAnsi="Cambria Math"/>
+                        </w:rPr>
+                        <m:t>ϕ</m:t>
+                      </m:r>
+                    </m:e>
+                    <m:sub>
+                      <m:r>
+                        <m:rPr>
+                          <m:sty m:val="bi"/>
+                        </m:rPr>
+                        <w:rPr>
+                          <w:rFonts w:ascii="Cambria Math" w:hAnsi="Cambria Math"/>
+                        </w:rPr>
+                        <m:t>s</m:t>
+                      </m:r>
+                    </m:sub>
+                  </m:sSub>
+                </m:e>
+              </m:d>
+            </m:e>
+          </m:func>
+        </m:oMath>
+      </m:oMathPara>
+    </w:p>
+    <w:p>
+      <w:pPr>
+        <w:pStyle w:val="ListParagraph"/>
+        <w:rPr>
+          <w:rFonts w:eastAsiaTheme="minorEastAsia"/>
+        </w:rPr>
+      </w:pPr>
+      <m:oMathPara>
+        <m:oMath>
+          <m:r>
+            <w:rPr>
+              <w:rFonts w:ascii="Cambria Math" w:hAnsi="Cambria Math"/>
+            </w:rPr>
+            <m:t>∝</m:t>
+          </m:r>
+          <m:func>
+            <m:funcPr>
+              <m:ctrlPr>
+                <w:rPr>
+                  <w:rFonts w:ascii="Cambria Math" w:hAnsi="Cambria Math"/>
+                  <w:i/>
+                </w:rPr>
+              </m:ctrlPr>
+            </m:funcPr>
+            <m:fName>
+              <m:r>
+                <m:rPr>
+                  <m:sty m:val="p"/>
+                </m:rPr>
+                <w:rPr>
+                  <w:rFonts w:ascii="Cambria Math" w:hAnsi="Cambria Math"/>
+                </w:rPr>
+                <m:t>exp</m:t>
+              </m:r>
+            </m:fName>
+            <m:e>
+              <m:d>
+                <m:dPr>
+                  <m:ctrlPr>
+                    <w:rPr>
+                      <w:rFonts w:ascii="Cambria Math" w:hAnsi="Cambria Math"/>
+                      <w:i/>
+                    </w:rPr>
+                  </m:ctrlPr>
+                </m:dPr>
+                <m:e>
+                  <m:r>
+                    <w:rPr>
+                      <w:rFonts w:ascii="Cambria Math" w:hAnsi="Cambria Math"/>
+                    </w:rPr>
+                    <m:t>-</m:t>
+                  </m:r>
+                  <m:f>
+                    <m:fPr>
+                      <m:ctrlPr>
+                        <w:rPr>
+                          <w:rFonts w:ascii="Cambria Math" w:hAnsi="Cambria Math"/>
+                          <w:i/>
+                        </w:rPr>
+                      </m:ctrlPr>
+                    </m:fPr>
+                    <m:num>
+                      <m:r>
+                        <w:rPr>
+                          <w:rFonts w:ascii="Cambria Math" w:hAnsi="Cambria Math"/>
+                        </w:rPr>
+                        <m:t>1</m:t>
+                      </m:r>
+                    </m:num>
+                    <m:den>
+                      <m:r>
+                        <w:rPr>
+                          <w:rFonts w:ascii="Cambria Math" w:hAnsi="Cambria Math"/>
+                        </w:rPr>
+                        <m:t>2</m:t>
+                      </m:r>
+                    </m:den>
+                  </m:f>
+                  <m:d>
+                    <m:dPr>
+                      <m:ctrlPr>
+                        <w:rPr>
+                          <w:rFonts w:ascii="Cambria Math" w:hAnsi="Cambria Math"/>
+                          <w:i/>
+                        </w:rPr>
+                      </m:ctrlPr>
+                    </m:dPr>
+                    <m:e>
+                      <m:sSubSup>
+                        <m:sSubSupPr>
+                          <m:ctrlPr>
+                            <w:rPr>
+                              <w:rFonts w:ascii="Cambria Math" w:hAnsi="Cambria Math"/>
+                              <w:i/>
+                            </w:rPr>
+                          </m:ctrlPr>
+                        </m:sSubSupPr>
+                        <m:e>
+                          <m:r>
+                            <m:rPr>
+                              <m:sty m:val="bi"/>
+                            </m:rPr>
+                            <w:rPr>
+                              <w:rFonts w:ascii="Cambria Math" w:hAnsi="Cambria Math"/>
+                            </w:rPr>
+                            <m:t>z</m:t>
+                          </m:r>
+                          <m:ctrlPr>
+                            <w:rPr>
+                              <w:rFonts w:ascii="Cambria Math" w:hAnsi="Cambria Math"/>
+                              <w:b/>
+                              <w:i/>
+                            </w:rPr>
+                          </m:ctrlPr>
+                        </m:e>
+                        <m:sub>
+                          <m:r>
+                            <m:rPr>
+                              <m:sty m:val="bi"/>
+                            </m:rPr>
+                            <w:rPr>
+                              <w:rFonts w:ascii="Cambria Math" w:hAnsi="Cambria Math"/>
+                            </w:rPr>
+                            <m:t>s</m:t>
+                          </m:r>
+                          <m:ctrlPr>
+                            <w:rPr>
+                              <w:rFonts w:ascii="Cambria Math" w:hAnsi="Cambria Math"/>
+                              <w:b/>
+                              <w:i/>
+                            </w:rPr>
+                          </m:ctrlPr>
+                        </m:sub>
+                        <m:sup>
+                          <m:r>
+                            <w:rPr>
+                              <w:rFonts w:ascii="Cambria Math" w:hAnsi="Cambria Math"/>
+                            </w:rPr>
+                            <m:t>T</m:t>
+                          </m:r>
+                        </m:sup>
+                      </m:sSubSup>
+                      <m:r>
+                        <w:rPr>
+                          <w:rFonts w:ascii="Cambria Math" w:hAnsi="Cambria Math"/>
+                        </w:rPr>
+                        <m:t>-</m:t>
+                      </m:r>
+                      <m:sSubSup>
+                        <m:sSubSupPr>
+                          <m:ctrlPr>
+                            <w:rPr>
+                              <w:rFonts w:ascii="Cambria Math" w:hAnsi="Cambria Math"/>
+                              <w:b/>
+                              <w:i/>
+                            </w:rPr>
+                          </m:ctrlPr>
+                        </m:sSubSupPr>
+                        <m:e>
+                          <m:r>
+                            <m:rPr>
+                              <m:sty m:val="bi"/>
+                            </m:rPr>
+                            <w:rPr>
+                              <w:rFonts w:ascii="Cambria Math" w:hAnsi="Cambria Math"/>
+                            </w:rPr>
+                            <m:t>ϕ</m:t>
+                          </m:r>
+                          <m:ctrlPr>
+                            <w:rPr>
+                              <w:rFonts w:ascii="Cambria Math" w:hAnsi="Cambria Math"/>
+                              <w:i/>
+                            </w:rPr>
+                          </m:ctrlPr>
+                        </m:e>
+                        <m:sub>
+                          <m:r>
+                            <m:rPr>
+                              <m:sty m:val="bi"/>
+                            </m:rPr>
+                            <w:rPr>
+                              <w:rFonts w:ascii="Cambria Math" w:hAnsi="Cambria Math"/>
+                            </w:rPr>
+                            <m:t>s</m:t>
+                          </m:r>
+                        </m:sub>
+                        <m:sup>
+                          <m:r>
+                            <m:rPr>
+                              <m:sty m:val="bi"/>
+                            </m:rPr>
+                            <w:rPr>
+                              <w:rFonts w:ascii="Cambria Math" w:hAnsi="Cambria Math"/>
+                            </w:rPr>
+                            <m:t>T</m:t>
+                          </m:r>
+                        </m:sup>
+                      </m:sSubSup>
+                      <m:sSup>
+                        <m:sSupPr>
+                          <m:ctrlPr>
+                            <w:rPr>
+                              <w:rFonts w:ascii="Cambria Math" w:hAnsi="Cambria Math"/>
+                              <w:b/>
+                              <w:i/>
+                            </w:rPr>
+                          </m:ctrlPr>
+                        </m:sSupPr>
+                        <m:e>
+                          <m:r>
+                            <m:rPr>
+                              <m:sty m:val="bi"/>
+                            </m:rPr>
+                            <w:rPr>
+                              <w:rFonts w:ascii="Cambria Math" w:hAnsi="Cambria Math"/>
+                            </w:rPr>
+                            <m:t>Θ</m:t>
+                          </m:r>
+                        </m:e>
+                        <m:sup>
+                          <m:r>
+                            <m:rPr>
+                              <m:sty m:val="bi"/>
+                            </m:rPr>
+                            <w:rPr>
+                              <w:rFonts w:ascii="Cambria Math" w:hAnsi="Cambria Math"/>
+                            </w:rPr>
+                            <m:t>T</m:t>
+                          </m:r>
+                        </m:sup>
+                      </m:sSup>
+                    </m:e>
+                  </m:d>
+                  <m:d>
+                    <m:dPr>
+                      <m:ctrlPr>
+                        <w:rPr>
+                          <w:rFonts w:ascii="Cambria Math" w:hAnsi="Cambria Math"/>
+                          <w:i/>
+                        </w:rPr>
+                      </m:ctrlPr>
+                    </m:dPr>
+                    <m:e>
+                      <m:sSub>
+                        <m:sSubPr>
+                          <m:ctrlPr>
+                            <w:rPr>
+                              <w:rFonts w:ascii="Cambria Math" w:hAnsi="Cambria Math"/>
+                              <w:b/>
+                              <w:i/>
+                            </w:rPr>
+                          </m:ctrlPr>
+                        </m:sSubPr>
+                        <m:e>
+                          <m:r>
+                            <m:rPr>
+                              <m:sty m:val="bi"/>
+                            </m:rPr>
+                            <w:rPr>
+                              <w:rFonts w:ascii="Cambria Math" w:hAnsi="Cambria Math"/>
+                            </w:rPr>
+                            <m:t>z</m:t>
+                          </m:r>
+                        </m:e>
+                        <m:sub>
+                          <m:r>
+                            <m:rPr>
+                              <m:sty m:val="bi"/>
+                            </m:rPr>
+                            <w:rPr>
+                              <w:rFonts w:ascii="Cambria Math" w:hAnsi="Cambria Math"/>
+                            </w:rPr>
+                            <m:t>s</m:t>
+                          </m:r>
+                        </m:sub>
+                      </m:sSub>
+                      <m:r>
+                        <w:rPr>
+                          <w:rFonts w:ascii="Cambria Math" w:hAnsi="Cambria Math"/>
+                        </w:rPr>
+                        <m:t>-</m:t>
+                      </m:r>
+                      <m:r>
+                        <m:rPr>
+                          <m:sty m:val="bi"/>
+                        </m:rPr>
+                        <w:rPr>
+                          <w:rFonts w:ascii="Cambria Math" w:hAnsi="Cambria Math"/>
+                        </w:rPr>
+                        <m:t>Θ</m:t>
+                      </m:r>
+                      <m:sSub>
+                        <m:sSubPr>
+                          <m:ctrlPr>
+                            <w:rPr>
+                              <w:rFonts w:ascii="Cambria Math" w:hAnsi="Cambria Math"/>
+                              <w:b/>
+                              <w:i/>
+                            </w:rPr>
+                          </m:ctrlPr>
+                        </m:sSubPr>
+                        <m:e>
+                          <m:r>
+                            <m:rPr>
+                              <m:sty m:val="bi"/>
+                            </m:rPr>
+                            <w:rPr>
+                              <w:rFonts w:ascii="Cambria Math" w:hAnsi="Cambria Math"/>
+                            </w:rPr>
+                            <m:t>ϕ</m:t>
+                          </m:r>
+                        </m:e>
+                        <m:sub>
+                          <m:r>
+                            <m:rPr>
+                              <m:sty m:val="bi"/>
+                            </m:rPr>
+                            <w:rPr>
+                              <w:rFonts w:ascii="Cambria Math" w:hAnsi="Cambria Math"/>
+                            </w:rPr>
+                            <m:t>s</m:t>
+                          </m:r>
+                        </m:sub>
+                      </m:sSub>
+                    </m:e>
+                  </m:d>
+                  <m:r>
+                    <w:rPr>
+                      <w:rFonts w:ascii="Cambria Math" w:hAnsi="Cambria Math"/>
+                    </w:rPr>
+                    <m:t>-</m:t>
+                  </m:r>
+                  <m:f>
+                    <m:fPr>
+                      <m:ctrlPr>
+                        <w:rPr>
+                          <w:rFonts w:ascii="Cambria Math" w:hAnsi="Cambria Math"/>
+                          <w:i/>
+                        </w:rPr>
+                      </m:ctrlPr>
+                    </m:fPr>
+                    <m:num>
+                      <m:r>
+                        <w:rPr>
+                          <w:rFonts w:ascii="Cambria Math" w:hAnsi="Cambria Math"/>
+                        </w:rPr>
+                        <m:t>1</m:t>
+                      </m:r>
+                    </m:num>
+                    <m:den>
+                      <m:r>
+                        <w:rPr>
+                          <w:rFonts w:ascii="Cambria Math" w:hAnsi="Cambria Math"/>
+                        </w:rPr>
+                        <m:t>2</m:t>
+                      </m:r>
+                    </m:den>
+                  </m:f>
+                  <m:sSubSup>
+                    <m:sSubSupPr>
+                      <m:ctrlPr>
+                        <w:rPr>
+                          <w:rFonts w:ascii="Cambria Math" w:hAnsi="Cambria Math"/>
+                          <w:b/>
+                          <w:i/>
+                        </w:rPr>
+                      </m:ctrlPr>
+                    </m:sSubSupPr>
+                    <m:e>
+                      <m:r>
+                        <m:rPr>
+                          <m:sty m:val="bi"/>
+                        </m:rPr>
+                        <w:rPr>
+                          <w:rFonts w:ascii="Cambria Math" w:hAnsi="Cambria Math"/>
+                        </w:rPr>
+                        <m:t>ϕ</m:t>
+                      </m:r>
+                    </m:e>
+                    <m:sub>
+                      <m:r>
+                        <m:rPr>
+                          <m:sty m:val="bi"/>
+                        </m:rPr>
+                        <w:rPr>
+                          <w:rFonts w:ascii="Cambria Math" w:hAnsi="Cambria Math"/>
+                        </w:rPr>
+                        <m:t>s</m:t>
+                      </m:r>
+                    </m:sub>
+                    <m:sup>
+                      <m:r>
+                        <m:rPr>
+                          <m:sty m:val="bi"/>
+                        </m:rPr>
+                        <w:rPr>
+                          <w:rFonts w:ascii="Cambria Math" w:hAnsi="Cambria Math"/>
+                        </w:rPr>
+                        <m:t>T</m:t>
+                      </m:r>
+                    </m:sup>
+                  </m:sSubSup>
+                  <m:sSub>
+                    <m:sSubPr>
+                      <m:ctrlPr>
+                        <w:rPr>
+                          <w:rFonts w:ascii="Cambria Math" w:hAnsi="Cambria Math"/>
+                          <w:b/>
+                          <w:i/>
+                        </w:rPr>
+                      </m:ctrlPr>
+                    </m:sSubPr>
+                    <m:e>
+                      <m:r>
+                        <m:rPr>
+                          <m:sty m:val="bi"/>
+                        </m:rPr>
+                        <w:rPr>
+                          <w:rFonts w:ascii="Cambria Math" w:hAnsi="Cambria Math"/>
+                        </w:rPr>
+                        <m:t>ϕ</m:t>
+                      </m:r>
+                    </m:e>
+                    <m:sub>
+                      <m:r>
+                        <m:rPr>
+                          <m:sty m:val="bi"/>
+                        </m:rPr>
+                        <w:rPr>
+                          <w:rFonts w:ascii="Cambria Math" w:hAnsi="Cambria Math"/>
+                        </w:rPr>
+                        <m:t>s</m:t>
+                      </m:r>
+                    </m:sub>
+                  </m:sSub>
+                </m:e>
+              </m:d>
+            </m:e>
+          </m:func>
+        </m:oMath>
+      </m:oMathPara>
+    </w:p>
+    <w:p>
+      <w:pPr>
+        <w:pStyle w:val="ListParagraph"/>
+        <w:rPr>
+          <w:rFonts w:eastAsiaTheme="minorEastAsia"/>
+        </w:rPr>
+      </w:pPr>
+      <m:oMathPara>
+        <m:oMath>
+          <m:r>
+            <w:rPr>
+              <w:rFonts w:ascii="Cambria Math" w:hAnsi="Cambria Math"/>
+            </w:rPr>
+            <m:t>∝</m:t>
+          </m:r>
+          <m:func>
+            <m:funcPr>
+              <m:ctrlPr>
+                <w:rPr>
+                  <w:rFonts w:ascii="Cambria Math" w:hAnsi="Cambria Math"/>
+                  <w:i/>
+                </w:rPr>
+              </m:ctrlPr>
+            </m:funcPr>
+            <m:fName>
+              <m:r>
+                <m:rPr>
+                  <m:sty m:val="p"/>
+                </m:rPr>
+                <w:rPr>
+                  <w:rFonts w:ascii="Cambria Math" w:hAnsi="Cambria Math"/>
+                </w:rPr>
+                <m:t>exp</m:t>
+              </m:r>
+            </m:fName>
+            <m:e>
+              <m:d>
+                <m:dPr>
+                  <m:ctrlPr>
+                    <w:rPr>
+                      <w:rFonts w:ascii="Cambria Math" w:hAnsi="Cambria Math"/>
+                      <w:i/>
+                    </w:rPr>
+                  </m:ctrlPr>
+                </m:dPr>
+                <m:e>
+                  <m:r>
+                    <w:rPr>
+                      <w:rFonts w:ascii="Cambria Math" w:hAnsi="Cambria Math"/>
+                    </w:rPr>
+                    <m:t>-</m:t>
+                  </m:r>
+                  <m:f>
+                    <m:fPr>
+                      <m:ctrlPr>
+                        <w:rPr>
+                          <w:rFonts w:ascii="Cambria Math" w:hAnsi="Cambria Math"/>
+                          <w:i/>
+                        </w:rPr>
+                      </m:ctrlPr>
+                    </m:fPr>
+                    <m:num>
+                      <m:r>
+                        <w:rPr>
+                          <w:rFonts w:ascii="Cambria Math" w:hAnsi="Cambria Math"/>
+                        </w:rPr>
+                        <m:t>1</m:t>
+                      </m:r>
+                    </m:num>
+                    <m:den>
+                      <m:r>
+                        <w:rPr>
+                          <w:rFonts w:ascii="Cambria Math" w:hAnsi="Cambria Math"/>
+                        </w:rPr>
+                        <m:t>2</m:t>
+                      </m:r>
+                    </m:den>
+                  </m:f>
+                  <m:d>
+                    <m:dPr>
+                      <m:begChr m:val="["/>
+                      <m:endChr m:val="]"/>
+                      <m:ctrlPr>
+                        <w:rPr>
+                          <w:rFonts w:ascii="Cambria Math" w:hAnsi="Cambria Math"/>
+                          <w:i/>
+                        </w:rPr>
+                      </m:ctrlPr>
+                    </m:dPr>
+                    <m:e>
+                      <m:r>
+                        <w:rPr>
+                          <w:rFonts w:ascii="Cambria Math" w:hAnsi="Cambria Math"/>
+                        </w:rPr>
+                        <m:t>-</m:t>
+                      </m:r>
+                      <m:r>
+                        <w:rPr>
+                          <w:rFonts w:ascii="Cambria Math" w:hAnsi="Cambria Math"/>
+                        </w:rPr>
+                        <m:t>2</m:t>
+                      </m:r>
+                      <m:sSubSup>
+                        <m:sSubSupPr>
+                          <m:ctrlPr>
+                            <w:rPr>
+                              <w:rFonts w:ascii="Cambria Math" w:hAnsi="Cambria Math"/>
+                              <w:b/>
+                              <w:i/>
+                            </w:rPr>
+                          </m:ctrlPr>
+                        </m:sSubSupPr>
+                        <m:e>
+                          <m:r>
+                            <m:rPr>
+                              <m:sty m:val="bi"/>
+                            </m:rPr>
+                            <w:rPr>
+                              <w:rFonts w:ascii="Cambria Math" w:hAnsi="Cambria Math"/>
+                            </w:rPr>
+                            <m:t>ϕ</m:t>
+                          </m:r>
+                          <m:ctrlPr>
+                            <w:rPr>
+                              <w:rFonts w:ascii="Cambria Math" w:hAnsi="Cambria Math"/>
+                              <w:i/>
+                            </w:rPr>
+                          </m:ctrlPr>
+                        </m:e>
+                        <m:sub>
+                          <m:r>
+                            <m:rPr>
+                              <m:sty m:val="bi"/>
+                            </m:rPr>
+                            <w:rPr>
+                              <w:rFonts w:ascii="Cambria Math" w:hAnsi="Cambria Math"/>
+                            </w:rPr>
+                            <m:t>s</m:t>
+                          </m:r>
+                        </m:sub>
+                        <m:sup>
+                          <m:r>
+                            <m:rPr>
+                              <m:sty m:val="bi"/>
+                            </m:rPr>
+                            <w:rPr>
+                              <w:rFonts w:ascii="Cambria Math" w:hAnsi="Cambria Math"/>
+                            </w:rPr>
+                            <m:t>T</m:t>
+                          </m:r>
+                        </m:sup>
+                      </m:sSubSup>
+                      <m:sSup>
+                        <m:sSupPr>
+                          <m:ctrlPr>
+                            <w:rPr>
+                              <w:rFonts w:ascii="Cambria Math" w:hAnsi="Cambria Math"/>
+                              <w:b/>
+                              <w:i/>
+                            </w:rPr>
+                          </m:ctrlPr>
+                        </m:sSupPr>
+                        <m:e>
+                          <m:r>
+                            <m:rPr>
+                              <m:sty m:val="bi"/>
+                            </m:rPr>
+                            <w:rPr>
+                              <w:rFonts w:ascii="Cambria Math" w:hAnsi="Cambria Math"/>
+                            </w:rPr>
+                            <m:t>Θ</m:t>
+                          </m:r>
+                        </m:e>
+                        <m:sup>
+                          <m:r>
+                            <m:rPr>
+                              <m:sty m:val="bi"/>
+                            </m:rPr>
+                            <w:rPr>
+                              <w:rFonts w:ascii="Cambria Math" w:hAnsi="Cambria Math"/>
+                            </w:rPr>
+                            <m:t>T</m:t>
+                          </m:r>
+                        </m:sup>
+                      </m:sSup>
+                      <m:sSub>
+                        <m:sSubPr>
+                          <m:ctrlPr>
+                            <w:rPr>
+                              <w:rFonts w:ascii="Cambria Math" w:hAnsi="Cambria Math"/>
+                              <w:b/>
+                              <w:i/>
+                            </w:rPr>
+                          </m:ctrlPr>
+                        </m:sSubPr>
+                        <m:e>
+                          <m:r>
+                            <m:rPr>
+                              <m:sty m:val="bi"/>
+                            </m:rPr>
+                            <w:rPr>
+                              <w:rFonts w:ascii="Cambria Math" w:hAnsi="Cambria Math"/>
+                            </w:rPr>
+                            <m:t>z</m:t>
+                          </m:r>
+                        </m:e>
+                        <m:sub>
+                          <m:r>
+                            <m:rPr>
+                              <m:sty m:val="bi"/>
+                            </m:rPr>
+                            <w:rPr>
+                              <w:rFonts w:ascii="Cambria Math" w:hAnsi="Cambria Math"/>
+                            </w:rPr>
+                            <m:t>s</m:t>
+                          </m:r>
+                        </m:sub>
+                      </m:sSub>
+                      <m:r>
+                        <w:rPr>
+                          <w:rFonts w:ascii="Cambria Math" w:hAnsi="Cambria Math"/>
+                        </w:rPr>
+                        <m:t>+</m:t>
+                      </m:r>
+                      <m:sSubSup>
+                        <m:sSubSupPr>
+                          <m:ctrlPr>
+                            <w:rPr>
+                              <w:rFonts w:ascii="Cambria Math" w:hAnsi="Cambria Math"/>
+                              <w:b/>
+                              <w:i/>
+                            </w:rPr>
+                          </m:ctrlPr>
+                        </m:sSubSupPr>
+                        <m:e>
+                          <m:r>
+                            <m:rPr>
+                              <m:sty m:val="bi"/>
+                            </m:rPr>
+                            <w:rPr>
+                              <w:rFonts w:ascii="Cambria Math" w:hAnsi="Cambria Math"/>
+                            </w:rPr>
+                            <m:t>ϕ</m:t>
+                          </m:r>
+                          <m:ctrlPr>
+                            <w:rPr>
+                              <w:rFonts w:ascii="Cambria Math" w:hAnsi="Cambria Math"/>
+                              <w:i/>
+                            </w:rPr>
+                          </m:ctrlPr>
+                        </m:e>
+                        <m:sub>
+                          <m:r>
+                            <m:rPr>
+                              <m:sty m:val="bi"/>
+                            </m:rPr>
+                            <w:rPr>
+                              <w:rFonts w:ascii="Cambria Math" w:hAnsi="Cambria Math"/>
+                            </w:rPr>
+                            <m:t>s</m:t>
+                          </m:r>
+                        </m:sub>
+                        <m:sup>
+                          <m:r>
+                            <m:rPr>
+                              <m:sty m:val="bi"/>
+                            </m:rPr>
+                            <w:rPr>
+                              <w:rFonts w:ascii="Cambria Math" w:hAnsi="Cambria Math"/>
+                            </w:rPr>
+                            <m:t>T</m:t>
+                          </m:r>
+                        </m:sup>
+                      </m:sSubSup>
+                      <m:sSup>
+                        <m:sSupPr>
+                          <m:ctrlPr>
+                            <w:rPr>
+                              <w:rFonts w:ascii="Cambria Math" w:hAnsi="Cambria Math"/>
+                              <w:b/>
+                              <w:i/>
+                            </w:rPr>
+                          </m:ctrlPr>
+                        </m:sSupPr>
+                        <m:e>
+                          <m:r>
+                            <m:rPr>
+                              <m:sty m:val="bi"/>
+                            </m:rPr>
+                            <w:rPr>
+                              <w:rFonts w:ascii="Cambria Math" w:hAnsi="Cambria Math"/>
+                            </w:rPr>
+                            <m:t>Θ</m:t>
+                          </m:r>
+                        </m:e>
+                        <m:sup>
+                          <m:r>
+                            <m:rPr>
+                              <m:sty m:val="bi"/>
+                            </m:rPr>
+                            <w:rPr>
+                              <w:rFonts w:ascii="Cambria Math" w:hAnsi="Cambria Math"/>
+                            </w:rPr>
+                            <m:t>T</m:t>
+                          </m:r>
+                        </m:sup>
+                      </m:sSup>
+                      <m:r>
+                        <m:rPr>
+                          <m:sty m:val="bi"/>
+                        </m:rPr>
+                        <w:rPr>
+                          <w:rFonts w:ascii="Cambria Math" w:hAnsi="Cambria Math"/>
+                        </w:rPr>
+                        <m:t>Θ</m:t>
+                      </m:r>
+                      <m:sSub>
+                        <m:sSubPr>
+                          <m:ctrlPr>
+                            <w:rPr>
+                              <w:rFonts w:ascii="Cambria Math" w:hAnsi="Cambria Math"/>
+                              <w:b/>
+                              <w:i/>
+                            </w:rPr>
+                          </m:ctrlPr>
+                        </m:sSubPr>
+                        <m:e>
+                          <m:r>
+                            <m:rPr>
+                              <m:sty m:val="bi"/>
+                            </m:rPr>
+                            <w:rPr>
+                              <w:rFonts w:ascii="Cambria Math" w:hAnsi="Cambria Math"/>
+                            </w:rPr>
+                            <m:t>ϕ</m:t>
+                          </m:r>
+                        </m:e>
+                        <m:sub>
+                          <m:r>
+                            <m:rPr>
+                              <m:sty m:val="bi"/>
+                            </m:rPr>
+                            <w:rPr>
+                              <w:rFonts w:ascii="Cambria Math" w:hAnsi="Cambria Math"/>
+                            </w:rPr>
+                            <m:t>s</m:t>
+                          </m:r>
+                        </m:sub>
+                      </m:sSub>
+                      <m:r>
+                        <w:rPr>
+                          <w:rFonts w:ascii="Cambria Math" w:hAnsi="Cambria Math"/>
+                        </w:rPr>
+                        <m:t>+</m:t>
+                      </m:r>
+                      <m:sSubSup>
+                        <m:sSubSupPr>
+                          <m:ctrlPr>
+                            <w:rPr>
+                              <w:rFonts w:ascii="Cambria Math" w:hAnsi="Cambria Math"/>
+                              <w:b/>
+                              <w:i/>
+                            </w:rPr>
+                          </m:ctrlPr>
+                        </m:sSubSupPr>
+                        <m:e>
+                          <m:r>
+                            <m:rPr>
+                              <m:sty m:val="bi"/>
+                            </m:rPr>
+                            <w:rPr>
+                              <w:rFonts w:ascii="Cambria Math" w:hAnsi="Cambria Math"/>
+                            </w:rPr>
+                            <m:t>ϕ</m:t>
+                          </m:r>
+                        </m:e>
+                        <m:sub>
+                          <m:r>
+                            <m:rPr>
+                              <m:sty m:val="bi"/>
+                            </m:rPr>
+                            <w:rPr>
+                              <w:rFonts w:ascii="Cambria Math" w:hAnsi="Cambria Math"/>
+                            </w:rPr>
+                            <m:t>s</m:t>
+                          </m:r>
+                        </m:sub>
+                        <m:sup>
+                          <m:r>
+                            <m:rPr>
+                              <m:sty m:val="bi"/>
+                            </m:rPr>
+                            <w:rPr>
+                              <w:rFonts w:ascii="Cambria Math" w:hAnsi="Cambria Math"/>
+                            </w:rPr>
+                            <m:t>T</m:t>
+                          </m:r>
+                        </m:sup>
+                      </m:sSubSup>
+                      <m:sSub>
+                        <m:sSubPr>
+                          <m:ctrlPr>
+                            <w:rPr>
+                              <w:rFonts w:ascii="Cambria Math" w:hAnsi="Cambria Math"/>
+                              <w:b/>
+                              <w:i/>
+                            </w:rPr>
+                          </m:ctrlPr>
+                        </m:sSubPr>
+                        <m:e>
+                          <m:r>
+                            <m:rPr>
+                              <m:sty m:val="bi"/>
+                            </m:rPr>
+                            <w:rPr>
+                              <w:rFonts w:ascii="Cambria Math" w:hAnsi="Cambria Math"/>
+                            </w:rPr>
+                            <m:t>ϕ</m:t>
+                          </m:r>
+                        </m:e>
+                        <m:sub>
+                          <m:r>
+                            <m:rPr>
+                              <m:sty m:val="bi"/>
+                            </m:rPr>
+                            <w:rPr>
+                              <w:rFonts w:ascii="Cambria Math" w:hAnsi="Cambria Math"/>
+                            </w:rPr>
+                            <m:t>s</m:t>
+                          </m:r>
+                        </m:sub>
+                      </m:sSub>
+                      <m:ctrlPr>
+                        <w:rPr>
+                          <w:rFonts w:ascii="Cambria Math" w:hAnsi="Cambria Math"/>
+                          <w:b/>
+                          <w:i/>
+                        </w:rPr>
+                      </m:ctrlPr>
+                    </m:e>
+                  </m:d>
+                </m:e>
+              </m:d>
+            </m:e>
+          </m:func>
+        </m:oMath>
+      </m:oMathPara>
+    </w:p>
+    <w:p>
+      <w:pPr>
+        <w:pStyle w:val="ListParagraph"/>
+        <w:rPr>
+          <w:rFonts w:eastAsiaTheme="minorEastAsia"/>
+        </w:rPr>
+      </w:pPr>
+      <m:oMathPara>
+        <m:oMath>
+          <m:r>
+            <w:rPr>
+              <w:rFonts w:ascii="Cambria Math" w:hAnsi="Cambria Math"/>
+            </w:rPr>
+            <m:t>∝</m:t>
+          </m:r>
+          <m:func>
+            <m:funcPr>
+              <m:ctrlPr>
+                <w:rPr>
+                  <w:rFonts w:ascii="Cambria Math" w:hAnsi="Cambria Math"/>
+                  <w:i/>
+                </w:rPr>
+              </m:ctrlPr>
+            </m:funcPr>
+            <m:fName>
+              <m:r>
+                <m:rPr>
+                  <m:sty m:val="p"/>
+                </m:rPr>
+                <w:rPr>
+                  <w:rFonts w:ascii="Cambria Math" w:hAnsi="Cambria Math"/>
+                </w:rPr>
+                <m:t>exp</m:t>
+              </m:r>
+            </m:fName>
+            <m:e>
+              <m:d>
+                <m:dPr>
+                  <m:ctrlPr>
+                    <w:rPr>
+                      <w:rFonts w:ascii="Cambria Math" w:hAnsi="Cambria Math"/>
+                      <w:i/>
+                    </w:rPr>
+                  </m:ctrlPr>
+                </m:dPr>
+                <m:e>
+                  <m:r>
+                    <w:rPr>
+                      <w:rFonts w:ascii="Cambria Math" w:hAnsi="Cambria Math"/>
+                    </w:rPr>
+                    <m:t>-</m:t>
+                  </m:r>
+                  <m:f>
+                    <m:fPr>
+                      <m:ctrlPr>
+                        <w:rPr>
+                          <w:rFonts w:ascii="Cambria Math" w:hAnsi="Cambria Math"/>
+                          <w:i/>
+                        </w:rPr>
+                      </m:ctrlPr>
+                    </m:fPr>
+                    <m:num>
+                      <m:r>
+                        <w:rPr>
+                          <w:rFonts w:ascii="Cambria Math" w:hAnsi="Cambria Math"/>
+                        </w:rPr>
+                        <m:t>1</m:t>
+                      </m:r>
+                    </m:num>
+                    <m:den>
+                      <m:r>
+                        <w:rPr>
+                          <w:rFonts w:ascii="Cambria Math" w:hAnsi="Cambria Math"/>
+                        </w:rPr>
+                        <m:t>2</m:t>
+                      </m:r>
+                    </m:den>
+                  </m:f>
+                  <m:d>
+                    <m:dPr>
+                      <m:begChr m:val="["/>
+                      <m:endChr m:val="]"/>
+                      <m:ctrlPr>
+                        <w:rPr>
+                          <w:rFonts w:ascii="Cambria Math" w:hAnsi="Cambria Math"/>
+                          <w:i/>
+                        </w:rPr>
+                      </m:ctrlPr>
+                    </m:dPr>
+                    <m:e>
+                      <m:sSubSup>
+                        <m:sSubSupPr>
+                          <m:ctrlPr>
+                            <w:rPr>
+                              <w:rFonts w:ascii="Cambria Math" w:hAnsi="Cambria Math"/>
+                              <w:b/>
+                              <w:i/>
+                            </w:rPr>
+                          </m:ctrlPr>
+                        </m:sSubSupPr>
+                        <m:e>
+                          <m:r>
+                            <m:rPr>
+                              <m:sty m:val="bi"/>
+                            </m:rPr>
+                            <w:rPr>
+                              <w:rFonts w:ascii="Cambria Math" w:hAnsi="Cambria Math"/>
+                            </w:rPr>
+                            <m:t>ϕ</m:t>
+                          </m:r>
+                          <m:ctrlPr>
+                            <w:rPr>
+                              <w:rFonts w:ascii="Cambria Math" w:hAnsi="Cambria Math"/>
+                              <w:i/>
+                            </w:rPr>
+                          </m:ctrlPr>
+                        </m:e>
+                        <m:sub>
+                          <m:r>
+                            <m:rPr>
+                              <m:sty m:val="bi"/>
+                            </m:rPr>
+                            <w:rPr>
+                              <w:rFonts w:ascii="Cambria Math" w:hAnsi="Cambria Math"/>
+                            </w:rPr>
+                            <m:t>s</m:t>
+                          </m:r>
+                        </m:sub>
+                        <m:sup>
+                          <m:r>
+                            <m:rPr>
+                              <m:sty m:val="bi"/>
+                            </m:rPr>
+                            <w:rPr>
+                              <w:rFonts w:ascii="Cambria Math" w:hAnsi="Cambria Math"/>
+                            </w:rPr>
+                            <m:t>T</m:t>
+                          </m:r>
+                        </m:sup>
+                      </m:sSubSup>
+                      <m:d>
+                        <m:dPr>
+                          <m:begChr m:val="{"/>
+                          <m:endChr m:val="}"/>
+                          <m:ctrlPr>
+                            <w:rPr>
+                              <w:rFonts w:ascii="Cambria Math" w:hAnsi="Cambria Math"/>
+                              <w:b/>
+                              <w:i/>
+                            </w:rPr>
+                          </m:ctrlPr>
+                        </m:dPr>
+                        <m:e>
+                          <m:sSup>
+                            <m:sSupPr>
+                              <m:ctrlPr>
+                                <w:rPr>
+                                  <w:rFonts w:ascii="Cambria Math" w:hAnsi="Cambria Math"/>
+                                  <w:b/>
+                                  <w:i/>
+                                </w:rPr>
+                              </m:ctrlPr>
+                            </m:sSupPr>
+                            <m:e>
+                              <m:r>
+                                <m:rPr>
+                                  <m:sty m:val="bi"/>
+                                </m:rPr>
+                                <w:rPr>
+                                  <w:rFonts w:ascii="Cambria Math" w:hAnsi="Cambria Math"/>
+                                </w:rPr>
+                                <m:t>Θ</m:t>
+                              </m:r>
+                            </m:e>
+                            <m:sup>
+                              <m:r>
+                                <m:rPr>
+                                  <m:sty m:val="bi"/>
+                                </m:rPr>
+                                <w:rPr>
+                                  <w:rFonts w:ascii="Cambria Math" w:hAnsi="Cambria Math"/>
+                                </w:rPr>
+                                <m:t>T</m:t>
+                              </m:r>
+                            </m:sup>
+                          </m:sSup>
+                          <m:r>
+                            <m:rPr>
+                              <m:sty m:val="bi"/>
+                            </m:rPr>
+                            <w:rPr>
+                              <w:rFonts w:ascii="Cambria Math" w:hAnsi="Cambria Math"/>
+                            </w:rPr>
+                            <m:t>Θ</m:t>
+                          </m:r>
+                          <m:r>
+                            <m:rPr>
+                              <m:sty m:val="bi"/>
+                            </m:rPr>
+                            <w:rPr>
+                              <w:rFonts w:ascii="Cambria Math" w:hAnsi="Cambria Math"/>
+                            </w:rPr>
+                            <m:t>+I</m:t>
+                          </m:r>
+                        </m:e>
+                      </m:d>
+                      <m:sSub>
+                        <m:sSubPr>
+                          <m:ctrlPr>
+                            <w:rPr>
+                              <w:rFonts w:ascii="Cambria Math" w:hAnsi="Cambria Math"/>
+                              <w:b/>
+                              <w:i/>
+                            </w:rPr>
+                          </m:ctrlPr>
+                        </m:sSubPr>
+                        <m:e>
+                          <m:r>
+                            <m:rPr>
+                              <m:sty m:val="bi"/>
+                            </m:rPr>
+                            <w:rPr>
+                              <w:rFonts w:ascii="Cambria Math" w:hAnsi="Cambria Math"/>
+                            </w:rPr>
+                            <m:t>ϕ</m:t>
+                          </m:r>
+                        </m:e>
+                        <m:sub>
+                          <m:r>
+                            <m:rPr>
+                              <m:sty m:val="bi"/>
+                            </m:rPr>
+                            <w:rPr>
+                              <w:rFonts w:ascii="Cambria Math" w:hAnsi="Cambria Math"/>
+                            </w:rPr>
+                            <m:t>s</m:t>
+                          </m:r>
+                        </m:sub>
+                      </m:sSub>
+                      <m:r>
+                        <w:rPr>
+                          <w:rFonts w:ascii="Cambria Math" w:hAnsi="Cambria Math"/>
+                        </w:rPr>
+                        <m:t>-</m:t>
+                      </m:r>
+                      <m:r>
+                        <w:rPr>
+                          <w:rFonts w:ascii="Cambria Math" w:hAnsi="Cambria Math"/>
+                        </w:rPr>
+                        <m:t>2</m:t>
+                      </m:r>
+                      <m:sSubSup>
+                        <m:sSubSupPr>
+                          <m:ctrlPr>
+                            <w:rPr>
+                              <w:rFonts w:ascii="Cambria Math" w:hAnsi="Cambria Math"/>
+                              <w:b/>
+                              <w:i/>
+                            </w:rPr>
+                          </m:ctrlPr>
+                        </m:sSubSupPr>
+                        <m:e>
+                          <m:r>
+                            <m:rPr>
+                              <m:sty m:val="bi"/>
+                            </m:rPr>
+                            <w:rPr>
+                              <w:rFonts w:ascii="Cambria Math" w:hAnsi="Cambria Math"/>
+                            </w:rPr>
+                            <m:t>ϕ</m:t>
+                          </m:r>
+                          <m:ctrlPr>
+                            <w:rPr>
+                              <w:rFonts w:ascii="Cambria Math" w:hAnsi="Cambria Math"/>
+                              <w:i/>
+                            </w:rPr>
+                          </m:ctrlPr>
+                        </m:e>
+                        <m:sub>
+                          <m:r>
+                            <m:rPr>
+                              <m:sty m:val="bi"/>
+                            </m:rPr>
+                            <w:rPr>
+                              <w:rFonts w:ascii="Cambria Math" w:hAnsi="Cambria Math"/>
+                            </w:rPr>
+                            <m:t>s</m:t>
+                          </m:r>
+                        </m:sub>
+                        <m:sup>
+                          <m:r>
+                            <m:rPr>
+                              <m:sty m:val="bi"/>
+                            </m:rPr>
+                            <w:rPr>
+                              <w:rFonts w:ascii="Cambria Math" w:hAnsi="Cambria Math"/>
+                            </w:rPr>
+                            <m:t>T</m:t>
+                          </m:r>
+                        </m:sup>
+                      </m:sSubSup>
+                      <m:sSup>
+                        <m:sSupPr>
+                          <m:ctrlPr>
+                            <w:rPr>
+                              <w:rFonts w:ascii="Cambria Math" w:hAnsi="Cambria Math"/>
+                              <w:b/>
+                              <w:i/>
+                            </w:rPr>
+                          </m:ctrlPr>
+                        </m:sSupPr>
+                        <m:e>
+                          <m:r>
+                            <m:rPr>
+                              <m:sty m:val="bi"/>
+                            </m:rPr>
+                            <w:rPr>
+                              <w:rFonts w:ascii="Cambria Math" w:hAnsi="Cambria Math"/>
+                            </w:rPr>
+                            <m:t>Θ</m:t>
+                          </m:r>
+                        </m:e>
+                        <m:sup>
+                          <m:r>
+                            <m:rPr>
+                              <m:sty m:val="bi"/>
+                            </m:rPr>
+                            <w:rPr>
+                              <w:rFonts w:ascii="Cambria Math" w:hAnsi="Cambria Math"/>
+                            </w:rPr>
+                            <m:t>T</m:t>
+                          </m:r>
+                        </m:sup>
+                      </m:sSup>
+                      <m:sSub>
+                        <m:sSubPr>
+                          <m:ctrlPr>
+                            <w:rPr>
+                              <w:rFonts w:ascii="Cambria Math" w:hAnsi="Cambria Math"/>
+                              <w:b/>
+                              <w:i/>
+                            </w:rPr>
+                          </m:ctrlPr>
+                        </m:sSubPr>
+                        <m:e>
+                          <m:r>
+                            <m:rPr>
+                              <m:sty m:val="bi"/>
+                            </m:rPr>
+                            <w:rPr>
+                              <w:rFonts w:ascii="Cambria Math" w:hAnsi="Cambria Math"/>
+                            </w:rPr>
+                            <m:t>z</m:t>
+                          </m:r>
+                        </m:e>
+                        <m:sub>
+                          <m:r>
+                            <m:rPr>
+                              <m:sty m:val="bi"/>
+                            </m:rPr>
+                            <w:rPr>
+                              <w:rFonts w:ascii="Cambria Math" w:hAnsi="Cambria Math"/>
+                            </w:rPr>
+                            <m:t>s</m:t>
+                          </m:r>
+                        </m:sub>
+                      </m:sSub>
+                      <m:ctrlPr>
+                        <w:rPr>
+                          <w:rFonts w:ascii="Cambria Math" w:hAnsi="Cambria Math"/>
+                          <w:b/>
+                          <w:i/>
+                        </w:rPr>
+                      </m:ctrlPr>
+                    </m:e>
+                  </m:d>
+                </m:e>
+              </m:d>
+            </m:e>
+          </m:func>
+        </m:oMath>
+      </m:oMathPara>
     </w:p>
     <w:p>
       <w:pPr>
@@ -520,7 +2547,882 @@
         <w:rPr>
           <w:rFonts w:eastAsiaTheme="minorEastAsia"/>
         </w:rPr>
-        <w:t xml:space="preserve">I can propose </w:t>
+        <w:t>Therefore</w:t>
+      </w:r>
+    </w:p>
+    <w:p>
+      <w:pPr>
+        <w:rPr>
+          <w:rFonts w:eastAsiaTheme="minorEastAsia"/>
+        </w:rPr>
+      </w:pPr>
+      <m:oMathPara>
+        <m:oMath>
+          <m:r>
+            <w:rPr>
+              <w:rFonts w:ascii="Cambria Math" w:hAnsi="Cambria Math"/>
+            </w:rPr>
+            <m:t>p</m:t>
+          </m:r>
+          <m:d>
+            <m:dPr>
+              <m:ctrlPr>
+                <w:rPr>
+                  <w:rFonts w:ascii="Cambria Math" w:hAnsi="Cambria Math"/>
+                  <w:i/>
+                </w:rPr>
+              </m:ctrlPr>
+            </m:dPr>
+            <m:e>
+              <m:sSub>
+                <m:sSubPr>
+                  <m:ctrlPr>
+                    <w:rPr>
+                      <w:rFonts w:ascii="Cambria Math" w:hAnsi="Cambria Math"/>
+                      <w:b/>
+                      <w:i/>
+                    </w:rPr>
+                  </m:ctrlPr>
+                </m:sSubPr>
+                <m:e>
+                  <m:r>
+                    <m:rPr>
+                      <m:sty m:val="bi"/>
+                    </m:rPr>
+                    <w:rPr>
+                      <w:rFonts w:ascii="Cambria Math" w:hAnsi="Cambria Math"/>
+                    </w:rPr>
+                    <m:t>ϕ</m:t>
+                  </m:r>
+                </m:e>
+                <m:sub>
+                  <m:r>
+                    <m:rPr>
+                      <m:sty m:val="bi"/>
+                    </m:rPr>
+                    <w:rPr>
+                      <w:rFonts w:ascii="Cambria Math" w:hAnsi="Cambria Math"/>
+                    </w:rPr>
+                    <m:t>s</m:t>
+                  </m:r>
+                </m:sub>
+              </m:sSub>
+            </m:e>
+            <m:e>
+              <m:r>
+                <w:rPr>
+                  <w:rFonts w:ascii="Cambria Math" w:hAnsi="Cambria Math"/>
+                </w:rPr>
+                <m:t>…</m:t>
+              </m:r>
+            </m:e>
+          </m:d>
+          <m:r>
+            <w:rPr>
+              <w:rFonts w:ascii="Cambria Math" w:hAnsi="Cambria Math"/>
+            </w:rPr>
+            <m:t>=N</m:t>
+          </m:r>
+          <m:d>
+            <m:dPr>
+              <m:ctrlPr>
+                <w:rPr>
+                  <w:rFonts w:ascii="Cambria Math" w:hAnsi="Cambria Math"/>
+                  <w:i/>
+                </w:rPr>
+              </m:ctrlPr>
+            </m:dPr>
+            <m:e>
+              <m:sSup>
+                <m:sSupPr>
+                  <m:ctrlPr>
+                    <w:rPr>
+                      <w:rFonts w:ascii="Cambria Math" w:hAnsi="Cambria Math"/>
+                      <w:b/>
+                      <w:i/>
+                    </w:rPr>
+                  </m:ctrlPr>
+                </m:sSupPr>
+                <m:e>
+                  <m:d>
+                    <m:dPr>
+                      <m:begChr m:val="{"/>
+                      <m:endChr m:val="}"/>
+                      <m:ctrlPr>
+                        <w:rPr>
+                          <w:rFonts w:ascii="Cambria Math" w:hAnsi="Cambria Math"/>
+                          <w:b/>
+                          <w:i/>
+                        </w:rPr>
+                      </m:ctrlPr>
+                    </m:dPr>
+                    <m:e>
+                      <m:sSup>
+                        <m:sSupPr>
+                          <m:ctrlPr>
+                            <w:rPr>
+                              <w:rFonts w:ascii="Cambria Math" w:hAnsi="Cambria Math"/>
+                              <w:b/>
+                              <w:i/>
+                            </w:rPr>
+                          </m:ctrlPr>
+                        </m:sSupPr>
+                        <m:e>
+                          <m:r>
+                            <m:rPr>
+                              <m:sty m:val="bi"/>
+                            </m:rPr>
+                            <w:rPr>
+                              <w:rFonts w:ascii="Cambria Math" w:hAnsi="Cambria Math"/>
+                            </w:rPr>
+                            <m:t>Θ</m:t>
+                          </m:r>
+                        </m:e>
+                        <m:sup>
+                          <m:r>
+                            <m:rPr>
+                              <m:sty m:val="bi"/>
+                            </m:rPr>
+                            <w:rPr>
+                              <w:rFonts w:ascii="Cambria Math" w:hAnsi="Cambria Math"/>
+                            </w:rPr>
+                            <m:t>T</m:t>
+                          </m:r>
+                        </m:sup>
+                      </m:sSup>
+                      <m:r>
+                        <m:rPr>
+                          <m:sty m:val="bi"/>
+                        </m:rPr>
+                        <w:rPr>
+                          <w:rFonts w:ascii="Cambria Math" w:hAnsi="Cambria Math"/>
+                        </w:rPr>
+                        <m:t>Θ</m:t>
+                      </m:r>
+                      <m:r>
+                        <m:rPr>
+                          <m:sty m:val="bi"/>
+                        </m:rPr>
+                        <w:rPr>
+                          <w:rFonts w:ascii="Cambria Math" w:hAnsi="Cambria Math"/>
+                        </w:rPr>
+                        <m:t>+I</m:t>
+                      </m:r>
+                    </m:e>
+                  </m:d>
+                </m:e>
+                <m:sup>
+                  <m:r>
+                    <m:rPr>
+                      <m:sty m:val="bi"/>
+                    </m:rPr>
+                    <w:rPr>
+                      <w:rFonts w:ascii="Cambria Math" w:hAnsi="Cambria Math"/>
+                    </w:rPr>
+                    <m:t>-1</m:t>
+                  </m:r>
+                </m:sup>
+              </m:sSup>
+              <m:sSup>
+                <m:sSupPr>
+                  <m:ctrlPr>
+                    <w:rPr>
+                      <w:rFonts w:ascii="Cambria Math" w:hAnsi="Cambria Math"/>
+                      <w:b/>
+                      <w:i/>
+                    </w:rPr>
+                  </m:ctrlPr>
+                </m:sSupPr>
+                <m:e>
+                  <m:r>
+                    <m:rPr>
+                      <m:sty m:val="bi"/>
+                    </m:rPr>
+                    <w:rPr>
+                      <w:rFonts w:ascii="Cambria Math" w:hAnsi="Cambria Math"/>
+                    </w:rPr>
+                    <m:t>Θ</m:t>
+                  </m:r>
+                </m:e>
+                <m:sup>
+                  <m:r>
+                    <m:rPr>
+                      <m:sty m:val="bi"/>
+                    </m:rPr>
+                    <w:rPr>
+                      <w:rFonts w:ascii="Cambria Math" w:hAnsi="Cambria Math"/>
+                    </w:rPr>
+                    <m:t>T</m:t>
+                  </m:r>
+                </m:sup>
+              </m:sSup>
+              <m:sSub>
+                <m:sSubPr>
+                  <m:ctrlPr>
+                    <w:rPr>
+                      <w:rFonts w:ascii="Cambria Math" w:hAnsi="Cambria Math"/>
+                      <w:b/>
+                      <w:i/>
+                    </w:rPr>
+                  </m:ctrlPr>
+                </m:sSubPr>
+                <m:e>
+                  <m:r>
+                    <m:rPr>
+                      <m:sty m:val="bi"/>
+                    </m:rPr>
+                    <w:rPr>
+                      <w:rFonts w:ascii="Cambria Math" w:hAnsi="Cambria Math"/>
+                    </w:rPr>
+                    <m:t>z</m:t>
+                  </m:r>
+                </m:e>
+                <m:sub>
+                  <m:r>
+                    <m:rPr>
+                      <m:sty m:val="bi"/>
+                    </m:rPr>
+                    <w:rPr>
+                      <w:rFonts w:ascii="Cambria Math" w:hAnsi="Cambria Math"/>
+                    </w:rPr>
+                    <m:t>s</m:t>
+                  </m:r>
+                </m:sub>
+              </m:sSub>
+              <m:r>
+                <w:rPr>
+                  <w:rFonts w:ascii="Cambria Math" w:hAnsi="Cambria Math"/>
+                </w:rPr>
+                <m:t>,</m:t>
+              </m:r>
+              <m:sSup>
+                <m:sSupPr>
+                  <m:ctrlPr>
+                    <w:rPr>
+                      <w:rFonts w:ascii="Cambria Math" w:hAnsi="Cambria Math"/>
+                      <w:b/>
+                      <w:i/>
+                    </w:rPr>
+                  </m:ctrlPr>
+                </m:sSupPr>
+                <m:e>
+                  <m:d>
+                    <m:dPr>
+                      <m:begChr m:val="{"/>
+                      <m:endChr m:val="}"/>
+                      <m:ctrlPr>
+                        <w:rPr>
+                          <w:rFonts w:ascii="Cambria Math" w:hAnsi="Cambria Math"/>
+                          <w:b/>
+                          <w:i/>
+                        </w:rPr>
+                      </m:ctrlPr>
+                    </m:dPr>
+                    <m:e>
+                      <m:sSup>
+                        <m:sSupPr>
+                          <m:ctrlPr>
+                            <w:rPr>
+                              <w:rFonts w:ascii="Cambria Math" w:hAnsi="Cambria Math"/>
+                              <w:b/>
+                              <w:i/>
+                            </w:rPr>
+                          </m:ctrlPr>
+                        </m:sSupPr>
+                        <m:e>
+                          <m:r>
+                            <m:rPr>
+                              <m:sty m:val="bi"/>
+                            </m:rPr>
+                            <w:rPr>
+                              <w:rFonts w:ascii="Cambria Math" w:hAnsi="Cambria Math"/>
+                            </w:rPr>
+                            <m:t>Θ</m:t>
+                          </m:r>
+                        </m:e>
+                        <m:sup>
+                          <m:r>
+                            <m:rPr>
+                              <m:sty m:val="bi"/>
+                            </m:rPr>
+                            <w:rPr>
+                              <w:rFonts w:ascii="Cambria Math" w:hAnsi="Cambria Math"/>
+                            </w:rPr>
+                            <m:t>T</m:t>
+                          </m:r>
+                        </m:sup>
+                      </m:sSup>
+                      <m:r>
+                        <m:rPr>
+                          <m:sty m:val="bi"/>
+                        </m:rPr>
+                        <w:rPr>
+                          <w:rFonts w:ascii="Cambria Math" w:hAnsi="Cambria Math"/>
+                        </w:rPr>
+                        <m:t>Θ</m:t>
+                      </m:r>
+                      <m:r>
+                        <m:rPr>
+                          <m:sty m:val="bi"/>
+                        </m:rPr>
+                        <w:rPr>
+                          <w:rFonts w:ascii="Cambria Math" w:hAnsi="Cambria Math"/>
+                        </w:rPr>
+                        <m:t>+I</m:t>
+                      </m:r>
+                    </m:e>
+                  </m:d>
+                </m:e>
+                <m:sup>
+                  <m:r>
+                    <m:rPr>
+                      <m:sty m:val="bi"/>
+                    </m:rPr>
+                    <w:rPr>
+                      <w:rFonts w:ascii="Cambria Math" w:hAnsi="Cambria Math"/>
+                    </w:rPr>
+                    <m:t>-1</m:t>
+                  </m:r>
+                </m:sup>
+              </m:sSup>
+            </m:e>
+          </m:d>
+        </m:oMath>
+      </m:oMathPara>
+    </w:p>
+    <w:p>
+      <w:pPr>
+        <w:rPr>
+          <w:rFonts w:eastAsiaTheme="minorEastAsia"/>
+        </w:rPr>
+      </w:pPr>
+      <w:r>
+        <w:rPr>
+          <w:rFonts w:eastAsiaTheme="minorEastAsia"/>
+        </w:rPr>
+        <w:t>We can speed this code up by generating</w:t>
+      </w:r>
+    </w:p>
+    <w:p>
+      <w:pPr>
+        <w:rPr>
+          <w:rFonts w:eastAsiaTheme="minorEastAsia"/>
+        </w:rPr>
+      </w:pPr>
+      <m:oMathPara>
+        <m:oMath>
+          <m:sSub>
+            <m:sSubPr>
+              <m:ctrlPr>
+                <w:rPr>
+                  <w:rFonts w:ascii="Cambria Math" w:hAnsi="Cambria Math"/>
+                  <w:b/>
+                  <w:i/>
+                </w:rPr>
+              </m:ctrlPr>
+            </m:sSubPr>
+            <m:e>
+              <m:r>
+                <m:rPr>
+                  <m:sty m:val="bi"/>
+                </m:rPr>
+                <w:rPr>
+                  <w:rFonts w:ascii="Cambria Math" w:hAnsi="Cambria Math"/>
+                </w:rPr>
+                <m:t>w</m:t>
+              </m:r>
+            </m:e>
+            <m:sub>
+              <m:r>
+                <m:rPr>
+                  <m:sty m:val="bi"/>
+                </m:rPr>
+                <w:rPr>
+                  <w:rFonts w:ascii="Cambria Math" w:hAnsi="Cambria Math"/>
+                </w:rPr>
+                <m:t>s</m:t>
+              </m:r>
+            </m:sub>
+          </m:sSub>
+          <m:r>
+            <w:rPr>
+              <w:rFonts w:ascii="Cambria Math" w:hAnsi="Cambria Math"/>
+            </w:rPr>
+            <m:t>~</m:t>
+          </m:r>
+          <m:r>
+            <w:rPr>
+              <w:rFonts w:ascii="Cambria Math" w:hAnsi="Cambria Math"/>
+            </w:rPr>
+            <m:t>N</m:t>
+          </m:r>
+          <m:d>
+            <m:dPr>
+              <m:ctrlPr>
+                <w:rPr>
+                  <w:rFonts w:ascii="Cambria Math" w:hAnsi="Cambria Math"/>
+                  <w:i/>
+                </w:rPr>
+              </m:ctrlPr>
+            </m:dPr>
+            <m:e>
+              <m:r>
+                <w:rPr>
+                  <w:rFonts w:ascii="Cambria Math" w:hAnsi="Cambria Math"/>
+                </w:rPr>
+                <m:t>0</m:t>
+              </m:r>
+              <m:r>
+                <w:rPr>
+                  <w:rFonts w:ascii="Cambria Math" w:hAnsi="Cambria Math"/>
+                </w:rPr>
+                <m:t>,</m:t>
+              </m:r>
+              <m:sSup>
+                <m:sSupPr>
+                  <m:ctrlPr>
+                    <w:rPr>
+                      <w:rFonts w:ascii="Cambria Math" w:hAnsi="Cambria Math"/>
+                      <w:b/>
+                      <w:i/>
+                    </w:rPr>
+                  </m:ctrlPr>
+                </m:sSupPr>
+                <m:e>
+                  <m:d>
+                    <m:dPr>
+                      <m:begChr m:val="{"/>
+                      <m:endChr m:val="}"/>
+                      <m:ctrlPr>
+                        <w:rPr>
+                          <w:rFonts w:ascii="Cambria Math" w:hAnsi="Cambria Math"/>
+                          <w:b/>
+                          <w:i/>
+                        </w:rPr>
+                      </m:ctrlPr>
+                    </m:dPr>
+                    <m:e>
+                      <m:sSup>
+                        <m:sSupPr>
+                          <m:ctrlPr>
+                            <w:rPr>
+                              <w:rFonts w:ascii="Cambria Math" w:hAnsi="Cambria Math"/>
+                              <w:b/>
+                              <w:i/>
+                            </w:rPr>
+                          </m:ctrlPr>
+                        </m:sSupPr>
+                        <m:e>
+                          <m:r>
+                            <m:rPr>
+                              <m:sty m:val="bi"/>
+                            </m:rPr>
+                            <w:rPr>
+                              <w:rFonts w:ascii="Cambria Math" w:hAnsi="Cambria Math"/>
+                            </w:rPr>
+                            <m:t>Θ</m:t>
+                          </m:r>
+                        </m:e>
+                        <m:sup>
+                          <m:r>
+                            <m:rPr>
+                              <m:sty m:val="bi"/>
+                            </m:rPr>
+                            <w:rPr>
+                              <w:rFonts w:ascii="Cambria Math" w:hAnsi="Cambria Math"/>
+                            </w:rPr>
+                            <m:t>T</m:t>
+                          </m:r>
+                        </m:sup>
+                      </m:sSup>
+                      <m:r>
+                        <m:rPr>
+                          <m:sty m:val="bi"/>
+                        </m:rPr>
+                        <w:rPr>
+                          <w:rFonts w:ascii="Cambria Math" w:hAnsi="Cambria Math"/>
+                        </w:rPr>
+                        <m:t>Θ</m:t>
+                      </m:r>
+                      <m:r>
+                        <m:rPr>
+                          <m:sty m:val="bi"/>
+                        </m:rPr>
+                        <w:rPr>
+                          <w:rFonts w:ascii="Cambria Math" w:hAnsi="Cambria Math"/>
+                        </w:rPr>
+                        <m:t>+I</m:t>
+                      </m:r>
+                    </m:e>
+                  </m:d>
+                </m:e>
+                <m:sup>
+                  <m:r>
+                    <m:rPr>
+                      <m:sty m:val="bi"/>
+                    </m:rPr>
+                    <w:rPr>
+                      <w:rFonts w:ascii="Cambria Math" w:hAnsi="Cambria Math"/>
+                    </w:rPr>
+                    <m:t>-1</m:t>
+                  </m:r>
+                </m:sup>
+              </m:sSup>
+            </m:e>
+          </m:d>
+        </m:oMath>
+      </m:oMathPara>
+    </w:p>
+    <w:p>
+      <w:pPr>
+        <w:rPr>
+          <w:rFonts w:eastAsiaTheme="minorEastAsia"/>
+        </w:rPr>
+      </w:pPr>
+      <w:r>
+        <w:rPr>
+          <w:rFonts w:eastAsiaTheme="minorEastAsia"/>
+        </w:rPr>
+        <w:t>And calculating</w:t>
+      </w:r>
+    </w:p>
+    <w:p>
+      <w:pPr>
+        <w:rPr>
+          <w:rFonts w:eastAsiaTheme="minorEastAsia"/>
+          <w:b/>
+        </w:rPr>
+      </w:pPr>
+      <m:oMathPara>
+        <m:oMath>
+          <m:sSub>
+            <m:sSubPr>
+              <m:ctrlPr>
+                <w:rPr>
+                  <w:rFonts w:ascii="Cambria Math" w:hAnsi="Cambria Math"/>
+                  <w:b/>
+                  <w:i/>
+                </w:rPr>
+              </m:ctrlPr>
+            </m:sSubPr>
+            <m:e>
+              <m:r>
+                <m:rPr>
+                  <m:sty m:val="bi"/>
+                </m:rPr>
+                <w:rPr>
+                  <w:rFonts w:ascii="Cambria Math" w:hAnsi="Cambria Math"/>
+                </w:rPr>
+                <m:t>ϕ</m:t>
+              </m:r>
+            </m:e>
+            <m:sub>
+              <m:r>
+                <m:rPr>
+                  <m:sty m:val="bi"/>
+                </m:rPr>
+                <w:rPr>
+                  <w:rFonts w:ascii="Cambria Math" w:hAnsi="Cambria Math"/>
+                </w:rPr>
+                <m:t>s</m:t>
+              </m:r>
+            </m:sub>
+          </m:sSub>
+          <m:r>
+            <w:rPr>
+              <w:rFonts w:ascii="Cambria Math" w:hAnsi="Cambria Math"/>
+            </w:rPr>
+            <m:t>=</m:t>
+          </m:r>
+          <m:sSub>
+            <m:sSubPr>
+              <m:ctrlPr>
+                <w:rPr>
+                  <w:rFonts w:ascii="Cambria Math" w:hAnsi="Cambria Math"/>
+                  <w:b/>
+                  <w:i/>
+                </w:rPr>
+              </m:ctrlPr>
+            </m:sSubPr>
+            <m:e>
+              <m:r>
+                <m:rPr>
+                  <m:sty m:val="bi"/>
+                </m:rPr>
+                <w:rPr>
+                  <w:rFonts w:ascii="Cambria Math" w:hAnsi="Cambria Math"/>
+                </w:rPr>
+                <m:t>w</m:t>
+              </m:r>
+            </m:e>
+            <m:sub>
+              <m:r>
+                <m:rPr>
+                  <m:sty m:val="bi"/>
+                </m:rPr>
+                <w:rPr>
+                  <w:rFonts w:ascii="Cambria Math" w:hAnsi="Cambria Math"/>
+                </w:rPr>
+                <m:t>s</m:t>
+              </m:r>
+            </m:sub>
+          </m:sSub>
+          <m:r>
+            <w:rPr>
+              <w:rFonts w:ascii="Cambria Math" w:hAnsi="Cambria Math"/>
+            </w:rPr>
+            <m:t>+</m:t>
+          </m:r>
+          <m:sSub>
+            <m:sSubPr>
+              <m:ctrlPr>
+                <w:rPr>
+                  <w:rFonts w:ascii="Cambria Math" w:hAnsi="Cambria Math"/>
+                  <w:b/>
+                  <w:i/>
+                </w:rPr>
+              </m:ctrlPr>
+            </m:sSubPr>
+            <m:e>
+              <m:r>
+                <m:rPr>
+                  <m:sty m:val="bi"/>
+                </m:rPr>
+                <w:rPr>
+                  <w:rFonts w:ascii="Cambria Math" w:hAnsi="Cambria Math"/>
+                </w:rPr>
+                <m:t>μ</m:t>
+              </m:r>
+            </m:e>
+            <m:sub>
+              <m:r>
+                <m:rPr>
+                  <m:sty m:val="bi"/>
+                </m:rPr>
+                <w:rPr>
+                  <w:rFonts w:ascii="Cambria Math" w:hAnsi="Cambria Math"/>
+                </w:rPr>
+                <m:t>s</m:t>
+              </m:r>
+            </m:sub>
+          </m:sSub>
+        </m:oMath>
+      </m:oMathPara>
+    </w:p>
+    <w:p>
+      <w:pPr>
+        <w:rPr>
+          <w:rFonts w:eastAsiaTheme="minorEastAsia"/>
+          <w:b/>
+        </w:rPr>
+      </w:pPr>
+      <w:r>
+        <w:rPr>
+          <w:rFonts w:eastAsiaTheme="minorEastAsia"/>
+        </w:rPr>
+        <w:t>Where</w:t>
+      </w:r>
+      <w:r>
+        <w:rPr>
+          <w:rFonts w:eastAsiaTheme="minorEastAsia"/>
+          <w:b/>
+        </w:rPr>
+        <w:t xml:space="preserve"> </w:t>
+      </w:r>
+    </w:p>
+    <w:p>
+      <w:pPr>
+        <w:rPr>
+          <w:rFonts w:eastAsiaTheme="minorEastAsia"/>
+          <w:b/>
+        </w:rPr>
+      </w:pPr>
+      <m:oMathPara>
+        <m:oMath>
+          <m:r>
+            <m:rPr>
+              <m:sty m:val="bi"/>
+            </m:rPr>
+            <w:rPr>
+              <w:rFonts w:ascii="Cambria Math" w:hAnsi="Cambria Math"/>
+            </w:rPr>
+            <m:t>μ=</m:t>
+          </m:r>
+          <m:sSup>
+            <m:sSupPr>
+              <m:ctrlPr>
+                <w:rPr>
+                  <w:rFonts w:ascii="Cambria Math" w:hAnsi="Cambria Math"/>
+                  <w:b/>
+                  <w:i/>
+                </w:rPr>
+              </m:ctrlPr>
+            </m:sSupPr>
+            <m:e>
+              <m:d>
+                <m:dPr>
+                  <m:begChr m:val="{"/>
+                  <m:endChr m:val="}"/>
+                  <m:ctrlPr>
+                    <w:rPr>
+                      <w:rFonts w:ascii="Cambria Math" w:hAnsi="Cambria Math"/>
+                      <w:b/>
+                      <w:i/>
+                    </w:rPr>
+                  </m:ctrlPr>
+                </m:dPr>
+                <m:e>
+                  <m:sSup>
+                    <m:sSupPr>
+                      <m:ctrlPr>
+                        <w:rPr>
+                          <w:rFonts w:ascii="Cambria Math" w:hAnsi="Cambria Math"/>
+                          <w:b/>
+                          <w:i/>
+                        </w:rPr>
+                      </m:ctrlPr>
+                    </m:sSupPr>
+                    <m:e>
+                      <m:r>
+                        <m:rPr>
+                          <m:sty m:val="bi"/>
+                        </m:rPr>
+                        <w:rPr>
+                          <w:rFonts w:ascii="Cambria Math" w:hAnsi="Cambria Math"/>
+                        </w:rPr>
+                        <m:t>Θ</m:t>
+                      </m:r>
+                    </m:e>
+                    <m:sup>
+                      <m:r>
+                        <m:rPr>
+                          <m:sty m:val="bi"/>
+                        </m:rPr>
+                        <w:rPr>
+                          <w:rFonts w:ascii="Cambria Math" w:hAnsi="Cambria Math"/>
+                        </w:rPr>
+                        <m:t>T</m:t>
+                      </m:r>
+                    </m:sup>
+                  </m:sSup>
+                  <m:r>
+                    <m:rPr>
+                      <m:sty m:val="bi"/>
+                    </m:rPr>
+                    <w:rPr>
+                      <w:rFonts w:ascii="Cambria Math" w:hAnsi="Cambria Math"/>
+                    </w:rPr>
+                    <m:t>Θ</m:t>
+                  </m:r>
+                  <m:r>
+                    <m:rPr>
+                      <m:sty m:val="bi"/>
+                    </m:rPr>
+                    <w:rPr>
+                      <w:rFonts w:ascii="Cambria Math" w:hAnsi="Cambria Math"/>
+                    </w:rPr>
+                    <m:t>+I</m:t>
+                  </m:r>
+                </m:e>
+              </m:d>
+            </m:e>
+            <m:sup>
+              <m:r>
+                <m:rPr>
+                  <m:sty m:val="bi"/>
+                </m:rPr>
+                <w:rPr>
+                  <w:rFonts w:ascii="Cambria Math" w:hAnsi="Cambria Math"/>
+                </w:rPr>
+                <m:t>-1</m:t>
+              </m:r>
+            </m:sup>
+          </m:sSup>
+          <m:sSup>
+            <m:sSupPr>
+              <m:ctrlPr>
+                <w:rPr>
+                  <w:rFonts w:ascii="Cambria Math" w:hAnsi="Cambria Math"/>
+                  <w:b/>
+                  <w:i/>
+                </w:rPr>
+              </m:ctrlPr>
+            </m:sSupPr>
+            <m:e>
+              <m:r>
+                <m:rPr>
+                  <m:sty m:val="bi"/>
+                </m:rPr>
+                <w:rPr>
+                  <w:rFonts w:ascii="Cambria Math" w:hAnsi="Cambria Math"/>
+                </w:rPr>
+                <m:t>Θ</m:t>
+              </m:r>
+            </m:e>
+            <m:sup>
+              <m:r>
+                <m:rPr>
+                  <m:sty m:val="bi"/>
+                </m:rPr>
+                <w:rPr>
+                  <w:rFonts w:ascii="Cambria Math" w:hAnsi="Cambria Math"/>
+                </w:rPr>
+                <m:t>T</m:t>
+              </m:r>
+            </m:sup>
+          </m:sSup>
+          <m:sSup>
+            <m:sSupPr>
+              <m:ctrlPr>
+                <w:rPr>
+                  <w:rFonts w:ascii="Cambria Math" w:hAnsi="Cambria Math"/>
+                  <w:b/>
+                  <w:i/>
+                </w:rPr>
+              </m:ctrlPr>
+            </m:sSupPr>
+            <m:e>
+              <m:r>
+                <m:rPr>
+                  <m:sty m:val="bi"/>
+                </m:rPr>
+                <w:rPr>
+                  <w:rFonts w:ascii="Cambria Math" w:hAnsi="Cambria Math"/>
+                </w:rPr>
+                <m:t>z</m:t>
+              </m:r>
+            </m:e>
+            <m:sup>
+              <m:r>
+                <m:rPr>
+                  <m:sty m:val="bi"/>
+                </m:rPr>
+                <w:rPr>
+                  <w:rFonts w:ascii="Cambria Math" w:hAnsi="Cambria Math"/>
+                </w:rPr>
+                <m:t>T</m:t>
+              </m:r>
+            </m:sup>
+          </m:sSup>
+        </m:oMath>
+      </m:oMathPara>
+    </w:p>
+    <w:p>
+      <w:pPr>
+        <w:pStyle w:val="ListParagraph"/>
+        <w:numPr>
+          <w:ilvl w:val="0"/>
+          <w:numId w:val="2"/>
+        </w:numPr>
+        <w:rPr>
+          <w:rFonts w:eastAsiaTheme="minorEastAsia"/>
+        </w:rPr>
+      </w:pPr>
+      <w:r>
+        <w:rPr>
+          <w:rFonts w:eastAsiaTheme="minorEastAsia"/>
+        </w:rPr>
+        <w:t xml:space="preserve">For </w:t>
       </w:r>
       <m:oMath>
         <m:sSub>
@@ -534,26 +3436,18 @@
           </m:sSubPr>
           <m:e>
             <m:r>
-              <m:rPr>
-                <m:sty m:val="p"/>
-              </m:rPr>
               <w:rPr>
                 <w:rFonts w:ascii="Cambria Math" w:hAnsi="Cambria Math"/>
               </w:rPr>
-              <m:t>Φ</m:t>
+              <m:t>z</m:t>
             </m:r>
-            <m:ctrlPr>
-              <w:rPr>
-                <w:rFonts w:ascii="Cambria Math" w:hAnsi="Cambria Math"/>
-              </w:rPr>
-            </m:ctrlPr>
           </m:e>
           <m:sub>
             <m:r>
               <w:rPr>
                 <w:rFonts w:ascii="Cambria Math" w:hAnsi="Cambria Math"/>
               </w:rPr>
-              <m:t>ks</m:t>
+              <m:t>sl</m:t>
             </m:r>
           </m:sub>
         </m:sSub>
@@ -562,18 +3456,510 @@
         <w:rPr>
           <w:rFonts w:eastAsiaTheme="minorEastAsia"/>
         </w:rPr>
-        <w:t xml:space="preserve"> simultaneously for all species and a given k and either accept or reject.</w:t>
+        <w:t xml:space="preserve"> (loop over all unique values of y)</w:t>
       </w:r>
     </w:p>
     <w:p>
       <w:pPr>
+        <w:pStyle w:val="ListParagraph"/>
         <w:rPr>
           <w:rFonts w:eastAsiaTheme="minorEastAsia"/>
         </w:rPr>
       </w:pPr>
+      <m:oMathPara>
+        <m:oMath>
+          <m:sSub>
+            <m:sSubPr>
+              <m:ctrlPr>
+                <w:rPr>
+                  <w:rFonts w:ascii="Cambria Math" w:hAnsi="Cambria Math"/>
+                  <w:i/>
+                </w:rPr>
+              </m:ctrlPr>
+            </m:sSubPr>
+            <m:e>
+              <m:r>
+                <w:rPr>
+                  <w:rFonts w:ascii="Cambria Math" w:hAnsi="Cambria Math"/>
+                </w:rPr>
+                <m:t>z</m:t>
+              </m:r>
+            </m:e>
+            <m:sub>
+              <m:r>
+                <w:rPr>
+                  <w:rFonts w:ascii="Cambria Math" w:hAnsi="Cambria Math"/>
+                </w:rPr>
+                <m:t>sl</m:t>
+              </m:r>
+            </m:sub>
+          </m:sSub>
+          <m:r>
+            <w:rPr>
+              <w:rFonts w:ascii="Cambria Math" w:hAnsi="Cambria Math"/>
+            </w:rPr>
+            <m:t>|</m:t>
+          </m:r>
+          <m:sSub>
+            <m:sSubPr>
+              <m:ctrlPr>
+                <w:rPr>
+                  <w:rFonts w:ascii="Cambria Math" w:hAnsi="Cambria Math"/>
+                  <w:i/>
+                </w:rPr>
+              </m:ctrlPr>
+            </m:sSubPr>
+            <m:e>
+              <m:r>
+                <w:rPr>
+                  <w:rFonts w:ascii="Cambria Math" w:hAnsi="Cambria Math"/>
+                </w:rPr>
+                <m:t>y</m:t>
+              </m:r>
+            </m:e>
+            <m:sub>
+              <m:r>
+                <w:rPr>
+                  <w:rFonts w:ascii="Cambria Math" w:hAnsi="Cambria Math"/>
+                </w:rPr>
+                <m:t>sl</m:t>
+              </m:r>
+            </m:sub>
+          </m:sSub>
+          <m:r>
+            <w:rPr>
+              <w:rFonts w:ascii="Cambria Math" w:hAnsi="Cambria Math"/>
+            </w:rPr>
+            <m:t>=k~N</m:t>
+          </m:r>
+          <m:d>
+            <m:dPr>
+              <m:ctrlPr>
+                <w:rPr>
+                  <w:rFonts w:ascii="Cambria Math" w:hAnsi="Cambria Math"/>
+                  <w:i/>
+                </w:rPr>
+              </m:ctrlPr>
+            </m:dPr>
+            <m:e>
+              <m:sSubSup>
+                <m:sSubSupPr>
+                  <m:ctrlPr>
+                    <w:rPr>
+                      <w:rFonts w:ascii="Cambria Math" w:hAnsi="Cambria Math"/>
+                      <w:i/>
+                    </w:rPr>
+                  </m:ctrlPr>
+                </m:sSubSupPr>
+                <m:e>
+                  <m:r>
+                    <w:rPr>
+                      <w:rFonts w:ascii="Cambria Math" w:hAnsi="Cambria Math"/>
+                    </w:rPr>
+                    <m:t>θ</m:t>
+                  </m:r>
+                </m:e>
+                <m:sub>
+                  <m:r>
+                    <w:rPr>
+                      <w:rFonts w:ascii="Cambria Math" w:hAnsi="Cambria Math"/>
+                    </w:rPr>
+                    <m:t>l</m:t>
+                  </m:r>
+                </m:sub>
+                <m:sup>
+                  <m:r>
+                    <w:rPr>
+                      <w:rFonts w:ascii="Cambria Math" w:hAnsi="Cambria Math"/>
+                    </w:rPr>
+                    <m:t>T</m:t>
+                  </m:r>
+                </m:sup>
+              </m:sSubSup>
+              <m:sSub>
+                <m:sSubPr>
+                  <m:ctrlPr>
+                    <w:rPr>
+                      <w:rFonts w:ascii="Cambria Math" w:hAnsi="Cambria Math"/>
+                      <w:i/>
+                    </w:rPr>
+                  </m:ctrlPr>
+                </m:sSubPr>
+                <m:e>
+                  <m:r>
+                    <w:rPr>
+                      <w:rFonts w:ascii="Cambria Math" w:hAnsi="Cambria Math"/>
+                    </w:rPr>
+                    <m:t>ϕ</m:t>
+                  </m:r>
+                </m:e>
+                <m:sub>
+                  <m:r>
+                    <w:rPr>
+                      <w:rFonts w:ascii="Cambria Math" w:hAnsi="Cambria Math"/>
+                    </w:rPr>
+                    <m:t>s</m:t>
+                  </m:r>
+                </m:sub>
+              </m:sSub>
+              <m:r>
+                <w:rPr>
+                  <w:rFonts w:ascii="Cambria Math" w:hAnsi="Cambria Math"/>
+                </w:rPr>
+                <m:t>,1</m:t>
+              </m:r>
+            </m:e>
+          </m:d>
+          <m:r>
+            <w:rPr>
+              <w:rFonts w:ascii="Cambria Math" w:hAnsi="Cambria Math"/>
+            </w:rPr>
+            <m:t>I</m:t>
+          </m:r>
+          <m:d>
+            <m:dPr>
+              <m:ctrlPr>
+                <w:rPr>
+                  <w:rFonts w:ascii="Cambria Math" w:hAnsi="Cambria Math"/>
+                  <w:i/>
+                </w:rPr>
+              </m:ctrlPr>
+            </m:dPr>
+            <m:e>
+              <m:sSub>
+                <m:sSubPr>
+                  <m:ctrlPr>
+                    <w:rPr>
+                      <w:rFonts w:ascii="Cambria Math" w:hAnsi="Cambria Math"/>
+                      <w:i/>
+                    </w:rPr>
+                  </m:ctrlPr>
+                </m:sSubPr>
+                <m:e>
+                  <m:r>
+                    <w:rPr>
+                      <w:rFonts w:ascii="Cambria Math" w:hAnsi="Cambria Math"/>
+                    </w:rPr>
+                    <m:t>b</m:t>
+                  </m:r>
+                </m:e>
+                <m:sub>
+                  <m:r>
+                    <w:rPr>
+                      <w:rFonts w:ascii="Cambria Math" w:hAnsi="Cambria Math"/>
+                    </w:rPr>
+                    <m:t>k-1</m:t>
+                  </m:r>
+                </m:sub>
+              </m:sSub>
+              <m:r>
+                <w:rPr>
+                  <w:rFonts w:ascii="Cambria Math" w:hAnsi="Cambria Math"/>
+                </w:rPr>
+                <m:t>&lt;</m:t>
+              </m:r>
+              <m:sSub>
+                <m:sSubPr>
+                  <m:ctrlPr>
+                    <w:rPr>
+                      <w:rFonts w:ascii="Cambria Math" w:hAnsi="Cambria Math"/>
+                      <w:i/>
+                    </w:rPr>
+                  </m:ctrlPr>
+                </m:sSubPr>
+                <m:e>
+                  <m:r>
+                    <w:rPr>
+                      <w:rFonts w:ascii="Cambria Math" w:hAnsi="Cambria Math"/>
+                    </w:rPr>
+                    <m:t>z</m:t>
+                  </m:r>
+                </m:e>
+                <m:sub>
+                  <m:r>
+                    <w:rPr>
+                      <w:rFonts w:ascii="Cambria Math" w:hAnsi="Cambria Math"/>
+                    </w:rPr>
+                    <m:t>sl</m:t>
+                  </m:r>
+                </m:sub>
+              </m:sSub>
+              <m:r>
+                <w:rPr>
+                  <w:rFonts w:ascii="Cambria Math" w:hAnsi="Cambria Math"/>
+                </w:rPr>
+                <m:t>&lt;</m:t>
+              </m:r>
+              <m:sSub>
+                <m:sSubPr>
+                  <m:ctrlPr>
+                    <w:rPr>
+                      <w:rFonts w:ascii="Cambria Math" w:hAnsi="Cambria Math"/>
+                      <w:i/>
+                    </w:rPr>
+                  </m:ctrlPr>
+                </m:sSubPr>
+                <m:e>
+                  <m:r>
+                    <w:rPr>
+                      <w:rFonts w:ascii="Cambria Math" w:hAnsi="Cambria Math"/>
+                    </w:rPr>
+                    <m:t>b</m:t>
+                  </m:r>
+                </m:e>
+                <m:sub>
+                  <m:r>
+                    <w:rPr>
+                      <w:rFonts w:ascii="Cambria Math" w:hAnsi="Cambria Math"/>
+                    </w:rPr>
+                    <m:t>k</m:t>
+                  </m:r>
+                </m:sub>
+              </m:sSub>
+            </m:e>
+          </m:d>
+        </m:oMath>
+      </m:oMathPara>
     </w:p>
     <w:p>
       <w:pPr>
+        <w:pStyle w:val="ListParagraph"/>
+        <w:numPr>
+          <w:ilvl w:val="0"/>
+          <w:numId w:val="2"/>
+        </w:numPr>
+        <w:rPr>
+          <w:rFonts w:eastAsiaTheme="minorEastAsia"/>
+        </w:rPr>
+      </w:pPr>
+      <w:r>
+        <w:rPr>
+          <w:rFonts w:eastAsiaTheme="minorEastAsia"/>
+        </w:rPr>
+        <w:t xml:space="preserve">For </w:t>
+      </w:r>
+      <m:oMath>
+        <m:sSub>
+          <m:sSubPr>
+            <m:ctrlPr>
+              <w:rPr>
+                <w:rFonts w:ascii="Cambria Math" w:hAnsi="Cambria Math"/>
+                <w:i/>
+              </w:rPr>
+            </m:ctrlPr>
+          </m:sSubPr>
+          <m:e>
+            <m:r>
+              <w:rPr>
+                <w:rFonts w:ascii="Cambria Math" w:hAnsi="Cambria Math"/>
+              </w:rPr>
+              <m:t>b</m:t>
+            </m:r>
+          </m:e>
+          <m:sub>
+            <m:r>
+              <w:rPr>
+                <w:rFonts w:ascii="Cambria Math" w:hAnsi="Cambria Math"/>
+              </w:rPr>
+              <m:t>k</m:t>
+            </m:r>
+          </m:sub>
+        </m:sSub>
+      </m:oMath>
+      <w:r>
+        <w:rPr>
+          <w:rFonts w:eastAsiaTheme="minorEastAsia"/>
+        </w:rPr>
+        <w:t xml:space="preserve"> </w:t>
+      </w:r>
+      <w:r>
+        <w:rPr>
+          <w:rFonts w:eastAsiaTheme="minorEastAsia"/>
+        </w:rPr>
+        <w:t xml:space="preserve"> (loop over all unique values of y)</w:t>
+      </w:r>
+    </w:p>
+    <w:p>
+      <w:pPr>
+        <w:pStyle w:val="ListParagraph"/>
+        <w:rPr>
+          <w:rFonts w:eastAsiaTheme="minorEastAsia"/>
+        </w:rPr>
+      </w:pPr>
+      <m:oMathPara>
+        <m:oMath>
+          <m:sSub>
+            <m:sSubPr>
+              <m:ctrlPr>
+                <w:rPr>
+                  <w:rFonts w:ascii="Cambria Math" w:hAnsi="Cambria Math"/>
+                  <w:i/>
+                </w:rPr>
+              </m:ctrlPr>
+            </m:sSubPr>
+            <m:e>
+              <m:r>
+                <w:rPr>
+                  <w:rFonts w:ascii="Cambria Math" w:hAnsi="Cambria Math"/>
+                </w:rPr>
+                <m:t>b</m:t>
+              </m:r>
+            </m:e>
+            <m:sub>
+              <m:r>
+                <w:rPr>
+                  <w:rFonts w:ascii="Cambria Math" w:hAnsi="Cambria Math"/>
+                </w:rPr>
+                <m:t>k</m:t>
+              </m:r>
+            </m:sub>
+          </m:sSub>
+          <m:r>
+            <w:rPr>
+              <w:rFonts w:ascii="Cambria Math" w:hAnsi="Cambria Math"/>
+            </w:rPr>
+            <m:t>~</m:t>
+          </m:r>
+          <m:r>
+            <w:rPr>
+              <w:rFonts w:ascii="Cambria Math" w:hAnsi="Cambria Math"/>
+            </w:rPr>
+            <m:t>Unif</m:t>
+          </m:r>
+          <m:d>
+            <m:dPr>
+              <m:ctrlPr>
+                <w:rPr>
+                  <w:rFonts w:ascii="Cambria Math" w:hAnsi="Cambria Math"/>
+                  <w:i/>
+                </w:rPr>
+              </m:ctrlPr>
+            </m:dPr>
+            <m:e>
+              <m:r>
+                <m:rPr>
+                  <m:sty m:val="p"/>
+                </m:rPr>
+                <w:rPr>
+                  <w:rFonts w:ascii="Cambria Math" w:hAnsi="Cambria Math"/>
+                </w:rPr>
+                <m:t>max</m:t>
+              </m:r>
+              <m:d>
+                <m:dPr>
+                  <m:ctrlPr>
+                    <w:rPr>
+                      <w:rFonts w:ascii="Cambria Math" w:hAnsi="Cambria Math"/>
+                      <w:i/>
+                    </w:rPr>
+                  </m:ctrlPr>
+                </m:dPr>
+                <m:e>
+                  <m:sSubSup>
+                    <m:sSubSupPr>
+                      <m:ctrlPr>
+                        <w:rPr>
+                          <w:rFonts w:ascii="Cambria Math" w:hAnsi="Cambria Math"/>
+                          <w:i/>
+                        </w:rPr>
+                      </m:ctrlPr>
+                    </m:sSubSupPr>
+                    <m:e>
+                      <m:r>
+                        <w:rPr>
+                          <w:rFonts w:ascii="Cambria Math" w:hAnsi="Cambria Math"/>
+                        </w:rPr>
+                        <m:t>z</m:t>
+                      </m:r>
+                    </m:e>
+                    <m:sub>
+                      <m:r>
+                        <w:rPr>
+                          <w:rFonts w:ascii="Cambria Math" w:hAnsi="Cambria Math"/>
+                        </w:rPr>
+                        <m:t>sl</m:t>
+                      </m:r>
+                    </m:sub>
+                    <m:sup>
+                      <m:r>
+                        <w:rPr>
+                          <w:rFonts w:ascii="Cambria Math" w:hAnsi="Cambria Math"/>
+                        </w:rPr>
+                        <m:t>k-1</m:t>
+                      </m:r>
+                    </m:sup>
+                  </m:sSubSup>
+                </m:e>
+              </m:d>
+              <m:r>
+                <w:rPr>
+                  <w:rFonts w:ascii="Cambria Math" w:hAnsi="Cambria Math"/>
+                </w:rPr>
+                <m:t>,</m:t>
+              </m:r>
+              <m:r>
+                <m:rPr>
+                  <m:sty m:val="p"/>
+                </m:rPr>
+                <w:rPr>
+                  <w:rFonts w:ascii="Cambria Math" w:hAnsi="Cambria Math"/>
+                </w:rPr>
+                <m:t>min</m:t>
+              </m:r>
+              <m:d>
+                <m:dPr>
+                  <m:ctrlPr>
+                    <w:rPr>
+                      <w:rFonts w:ascii="Cambria Math" w:hAnsi="Cambria Math"/>
+                      <w:i/>
+                    </w:rPr>
+                  </m:ctrlPr>
+                </m:dPr>
+                <m:e>
+                  <m:sSubSup>
+                    <m:sSubSupPr>
+                      <m:ctrlPr>
+                        <w:rPr>
+                          <w:rFonts w:ascii="Cambria Math" w:hAnsi="Cambria Math"/>
+                          <w:i/>
+                        </w:rPr>
+                      </m:ctrlPr>
+                    </m:sSubSupPr>
+                    <m:e>
+                      <m:r>
+                        <w:rPr>
+                          <w:rFonts w:ascii="Cambria Math" w:hAnsi="Cambria Math"/>
+                        </w:rPr>
+                        <m:t>z</m:t>
+                      </m:r>
+                    </m:e>
+                    <m:sub>
+                      <m:r>
+                        <w:rPr>
+                          <w:rFonts w:ascii="Cambria Math" w:hAnsi="Cambria Math"/>
+                        </w:rPr>
+                        <m:t>sl</m:t>
+                      </m:r>
+                    </m:sub>
+                    <m:sup>
+                      <m:r>
+                        <w:rPr>
+                          <w:rFonts w:ascii="Cambria Math" w:hAnsi="Cambria Math"/>
+                        </w:rPr>
+                        <m:t>k</m:t>
+                      </m:r>
+                    </m:sup>
+                  </m:sSubSup>
+                </m:e>
+              </m:d>
+            </m:e>
+          </m:d>
+        </m:oMath>
+      </m:oMathPara>
+    </w:p>
+    <w:p>
+      <w:pPr>
+        <w:pStyle w:val="ListParagraph"/>
         <w:rPr>
           <w:rFonts w:eastAsiaTheme="minorEastAsia"/>
         </w:rPr>
@@ -705,8 +4091,123 @@
       </w:rPr>
     </w:lvl>
   </w:abstractNum>
+  <w:abstractNum w:abstractNumId="1" w15:restartNumberingAfterBreak="0">
+    <w:nsid w:val="7F733246"/>
+    <w:multiLevelType w:val="hybridMultilevel"/>
+    <w:tmpl w:val="F6965C5C"/>
+    <w:lvl w:ilvl="0" w:tplc="094AD7EC">
+      <w:numFmt w:val="bullet"/>
+      <w:lvlText w:val="-"/>
+      <w:lvlJc w:val="left"/>
+      <w:pPr>
+        <w:ind w:left="720" w:hanging="360"/>
+      </w:pPr>
+      <w:rPr>
+        <w:rFonts w:ascii="Calibri" w:eastAsiaTheme="minorEastAsia" w:hAnsi="Calibri" w:cstheme="minorBidi" w:hint="default"/>
+      </w:rPr>
+    </w:lvl>
+    <w:lvl w:ilvl="1" w:tplc="04090003" w:tentative="1">
+      <w:start w:val="1"/>
+      <w:numFmt w:val="bullet"/>
+      <w:lvlText w:val="o"/>
+      <w:lvlJc w:val="left"/>
+      <w:pPr>
+        <w:ind w:left="1440" w:hanging="360"/>
+      </w:pPr>
+      <w:rPr>
+        <w:rFonts w:ascii="Courier New" w:hAnsi="Courier New" w:cs="Courier New" w:hint="default"/>
+      </w:rPr>
+    </w:lvl>
+    <w:lvl w:ilvl="2" w:tplc="04090005" w:tentative="1">
+      <w:start w:val="1"/>
+      <w:numFmt w:val="bullet"/>
+      <w:lvlText w:val=""/>
+      <w:lvlJc w:val="left"/>
+      <w:pPr>
+        <w:ind w:left="2160" w:hanging="360"/>
+      </w:pPr>
+      <w:rPr>
+        <w:rFonts w:ascii="Wingdings" w:hAnsi="Wingdings" w:hint="default"/>
+      </w:rPr>
+    </w:lvl>
+    <w:lvl w:ilvl="3" w:tplc="04090001" w:tentative="1">
+      <w:start w:val="1"/>
+      <w:numFmt w:val="bullet"/>
+      <w:lvlText w:val=""/>
+      <w:lvlJc w:val="left"/>
+      <w:pPr>
+        <w:ind w:left="2880" w:hanging="360"/>
+      </w:pPr>
+      <w:rPr>
+        <w:rFonts w:ascii="Symbol" w:hAnsi="Symbol" w:hint="default"/>
+      </w:rPr>
+    </w:lvl>
+    <w:lvl w:ilvl="4" w:tplc="04090003" w:tentative="1">
+      <w:start w:val="1"/>
+      <w:numFmt w:val="bullet"/>
+      <w:lvlText w:val="o"/>
+      <w:lvlJc w:val="left"/>
+      <w:pPr>
+        <w:ind w:left="3600" w:hanging="360"/>
+      </w:pPr>
+      <w:rPr>
+        <w:rFonts w:ascii="Courier New" w:hAnsi="Courier New" w:cs="Courier New" w:hint="default"/>
+      </w:rPr>
+    </w:lvl>
+    <w:lvl w:ilvl="5" w:tplc="04090005" w:tentative="1">
+      <w:start w:val="1"/>
+      <w:numFmt w:val="bullet"/>
+      <w:lvlText w:val=""/>
+      <w:lvlJc w:val="left"/>
+      <w:pPr>
+        <w:ind w:left="4320" w:hanging="360"/>
+      </w:pPr>
+      <w:rPr>
+        <w:rFonts w:ascii="Wingdings" w:hAnsi="Wingdings" w:hint="default"/>
+      </w:rPr>
+    </w:lvl>
+    <w:lvl w:ilvl="6" w:tplc="04090001" w:tentative="1">
+      <w:start w:val="1"/>
+      <w:numFmt w:val="bullet"/>
+      <w:lvlText w:val=""/>
+      <w:lvlJc w:val="left"/>
+      <w:pPr>
+        <w:ind w:left="5040" w:hanging="360"/>
+      </w:pPr>
+      <w:rPr>
+        <w:rFonts w:ascii="Symbol" w:hAnsi="Symbol" w:hint="default"/>
+      </w:rPr>
+    </w:lvl>
+    <w:lvl w:ilvl="7" w:tplc="04090003" w:tentative="1">
+      <w:start w:val="1"/>
+      <w:numFmt w:val="bullet"/>
+      <w:lvlText w:val="o"/>
+      <w:lvlJc w:val="left"/>
+      <w:pPr>
+        <w:ind w:left="5760" w:hanging="360"/>
+      </w:pPr>
+      <w:rPr>
+        <w:rFonts w:ascii="Courier New" w:hAnsi="Courier New" w:cs="Courier New" w:hint="default"/>
+      </w:rPr>
+    </w:lvl>
+    <w:lvl w:ilvl="8" w:tplc="04090005" w:tentative="1">
+      <w:start w:val="1"/>
+      <w:numFmt w:val="bullet"/>
+      <w:lvlText w:val=""/>
+      <w:lvlJc w:val="left"/>
+      <w:pPr>
+        <w:ind w:left="6480" w:hanging="360"/>
+      </w:pPr>
+      <w:rPr>
+        <w:rFonts w:ascii="Wingdings" w:hAnsi="Wingdings" w:hint="default"/>
+      </w:rPr>
+    </w:lvl>
+  </w:abstractNum>
   <w:num w:numId="1">
     <w:abstractNumId w:val="0"/>
+  </w:num>
+  <w:num w:numId="2">
+    <w:abstractNumId w:val="1"/>
   </w:num>
 </w:numbering>
 </file>
@@ -1104,6 +4605,7 @@
   <w:style w:type="paragraph" w:default="1" w:styleId="Normal">
     <w:name w:val="Normal"/>
     <w:qFormat/>
+    <w:rsid w:val="006E6C8E"/>
   </w:style>
   <w:style w:type="character" w:default="1" w:styleId="DefaultParagraphFont">
     <w:name w:val="Default Paragraph Font"/>
